--- a/Procesos Ultimo 2011-2/Caracterizaciones/Gestión de Orientación Pastoral/PROCESO - Ejecutar Retiros de Pastoral y Educación en Valores v1.0.docx
+++ b/Procesos Ultimo 2011-2/Caracterizaciones/Gestión de Orientación Pastoral/PROCESO - Ejecutar Retiros de Pastoral y Educación en Valores v1.0.docx
@@ -30,22 +30,18 @@
           <w:sz w:val="24"/>
           <w:szCs w:val="24"/>
         </w:rPr>
-        <w:t>PROCESO: EJECUTAR</w:t>
+        <w:t>PROCESO: EJECUTAR RETIROS DE PASTORAL Y EDUCACIÓN EN VALORES</w:t>
       </w:r>
-      <w:r>
+      <w:bookmarkEnd w:id="0"/>
+    </w:p>
+    <w:p>
+      <w:pPr>
         <w:rPr>
-          <w:rFonts w:ascii="Times New Roman" w:hAnsi="Times New Roman"/>
-          <w:b/>
-          <w:i w:val="0"/>
-          <w:smallCaps w:val="0"/>
           <w:sz w:val="24"/>
           <w:szCs w:val="24"/>
         </w:rPr>
-        <w:t xml:space="preserve"> RETIROS DE PASTORAL Y EDUCACIÓN EN VALORES</w:t>
-      </w:r>
-      <w:bookmarkEnd w:id="0"/>
+      </w:pPr>
     </w:p>
-    <w:p/>
     <w:p>
       <w:pPr>
         <w:spacing w:after="0" w:line="240" w:lineRule="auto"/>
@@ -120,8 +116,8 @@
                 <w:b/>
                 <w:bCs/>
                 <w:color w:val="FFFFFF"/>
-                <w:sz w:val="28"/>
-                <w:szCs w:val="28"/>
+                <w:sz w:val="24"/>
+                <w:szCs w:val="24"/>
               </w:rPr>
             </w:pPr>
             <w:r>
@@ -130,93 +126,38 @@
                 <w:b/>
                 <w:bCs/>
                 <w:color w:val="FFFFFF"/>
-                <w:sz w:val="28"/>
-                <w:szCs w:val="28"/>
-              </w:rPr>
-              <w:t>MACRO</w:t>
-            </w:r>
-            <w:r>
+                <w:sz w:val="24"/>
+                <w:szCs w:val="24"/>
+              </w:rPr>
+              <w:t>MACROPROCESO: Gestión de Orientación Pastoral</w:t>
+            </w:r>
+          </w:p>
+          <w:p>
+            <w:pPr>
+              <w:autoSpaceDE w:val="0"/>
+              <w:autoSpaceDN w:val="0"/>
+              <w:adjustRightInd w:val="0"/>
+              <w:spacing w:after="0" w:line="240" w:lineRule="auto"/>
+              <w:jc w:val="center"/>
               <w:rPr>
                 <w:rFonts w:ascii="Times New Roman" w:hAnsi="Times New Roman" w:cs="Times New Roman"/>
                 <w:b/>
                 <w:bCs/>
                 <w:color w:val="FFFFFF"/>
-                <w:sz w:val="28"/>
-                <w:szCs w:val="28"/>
-              </w:rPr>
-              <w:t>PROCESO:</w:t>
-            </w:r>
+                <w:sz w:val="24"/>
+                <w:szCs w:val="24"/>
+              </w:rPr>
+            </w:pPr>
             <w:r>
               <w:rPr>
                 <w:rFonts w:ascii="Times New Roman" w:hAnsi="Times New Roman" w:cs="Times New Roman"/>
                 <w:b/>
                 <w:bCs/>
                 <w:color w:val="FFFFFF"/>
-                <w:sz w:val="28"/>
-                <w:szCs w:val="28"/>
-              </w:rPr>
-              <w:t xml:space="preserve"> </w:t>
-            </w:r>
-            <w:r>
-              <w:rPr>
-                <w:rFonts w:ascii="Times New Roman" w:hAnsi="Times New Roman" w:cs="Times New Roman"/>
-                <w:b/>
-                <w:bCs/>
-                <w:color w:val="FFFFFF"/>
-                <w:sz w:val="28"/>
-                <w:szCs w:val="28"/>
-              </w:rPr>
-              <w:t>Gestión de Orientación Pastoral</w:t>
-            </w:r>
-          </w:p>
-          <w:p>
-            <w:pPr>
-              <w:autoSpaceDE w:val="0"/>
-              <w:autoSpaceDN w:val="0"/>
-              <w:adjustRightInd w:val="0"/>
-              <w:spacing w:after="0" w:line="240" w:lineRule="auto"/>
-              <w:jc w:val="center"/>
-              <w:rPr>
-                <w:rFonts w:ascii="Times New Roman" w:hAnsi="Times New Roman" w:cs="Times New Roman"/>
-                <w:b/>
-                <w:bCs/>
-                <w:color w:val="FFFFFF"/>
-                <w:sz w:val="28"/>
-                <w:szCs w:val="28"/>
-              </w:rPr>
-            </w:pPr>
-            <w:r>
-              <w:rPr>
-                <w:rFonts w:ascii="Times New Roman" w:hAnsi="Times New Roman" w:cs="Times New Roman"/>
-                <w:b/>
-                <w:bCs/>
-                <w:color w:val="FFFFFF"/>
-                <w:sz w:val="28"/>
-                <w:szCs w:val="28"/>
-              </w:rPr>
-              <w:t>Proceso “</w:t>
-            </w:r>
-            <w:r>
-              <w:rPr>
-                <w:rFonts w:ascii="Times New Roman" w:hAnsi="Times New Roman" w:cs="Times New Roman"/>
-                <w:b/>
-                <w:bCs/>
-                <w:color w:val="FFFFFF"/>
-                <w:sz w:val="28"/>
-                <w:szCs w:val="28"/>
-              </w:rPr>
-              <w:t>Ejecutar</w:t>
-            </w:r>
-            <w:r>
-              <w:rPr>
-                <w:rFonts w:ascii="Times New Roman" w:hAnsi="Times New Roman" w:cs="Times New Roman"/>
-                <w:b/>
-                <w:bCs/>
-                <w:color w:val="FFFFFF"/>
-                <w:sz w:val="28"/>
-                <w:szCs w:val="28"/>
-              </w:rPr>
-              <w:t xml:space="preserve"> Retiros de Pastoral y Educación en Valores”</w:t>
+                <w:sz w:val="24"/>
+                <w:szCs w:val="24"/>
+              </w:rPr>
+              <w:t>Proceso “Ejecutar Retiros de Pastoral y Educación en Valores”</w:t>
             </w:r>
           </w:p>
         </w:tc>
@@ -484,20 +425,27 @@
               <w:rPr>
                 <w:rFonts w:ascii="Times New Roman" w:hAnsi="Times New Roman" w:cs="Times New Roman"/>
                 <w:color w:val="000000"/>
-              </w:rPr>
-              <w:t>E</w:t>
-            </w:r>
-            <w:r>
-              <w:rPr>
-                <w:rFonts w:ascii="Times New Roman" w:hAnsi="Times New Roman" w:cs="Times New Roman"/>
                 <w:sz w:val="24"/>
                 <w:szCs w:val="24"/>
               </w:rPr>
+              <w:t>E</w:t>
+            </w:r>
+            <w:r>
+              <w:rPr>
+                <w:rFonts w:ascii="Times New Roman" w:hAnsi="Times New Roman" w:cs="Times New Roman"/>
+                <w:sz w:val="24"/>
+                <w:szCs w:val="24"/>
+              </w:rPr>
               <w:t>quipo Pedagógico de Pastoral y Educación en Valores</w:t>
             </w:r>
           </w:p>
           <w:p>
             <w:pPr>
+              <w:pStyle w:val="Prrafodelista"/>
+              <w:numPr>
+                <w:ilvl w:val="0"/>
+                <w:numId w:val="4"/>
+              </w:numPr>
               <w:autoSpaceDE w:val="0"/>
               <w:autoSpaceDN w:val="0"/>
               <w:adjustRightInd w:val="0"/>
@@ -509,6 +457,43 @@
                 <w:szCs w:val="24"/>
               </w:rPr>
             </w:pPr>
+            <w:r>
+              <w:rPr>
+                <w:rFonts w:ascii="Times New Roman" w:hAnsi="Times New Roman" w:cs="Times New Roman"/>
+                <w:color w:val="000000"/>
+                <w:sz w:val="24"/>
+                <w:szCs w:val="24"/>
+              </w:rPr>
+              <w:t>Centro Educativo</w:t>
+            </w:r>
+          </w:p>
+          <w:p>
+            <w:pPr>
+              <w:pStyle w:val="Prrafodelista"/>
+              <w:numPr>
+                <w:ilvl w:val="0"/>
+                <w:numId w:val="4"/>
+              </w:numPr>
+              <w:autoSpaceDE w:val="0"/>
+              <w:autoSpaceDN w:val="0"/>
+              <w:adjustRightInd w:val="0"/>
+              <w:spacing w:after="0" w:line="240" w:lineRule="auto"/>
+              <w:jc w:val="both"/>
+              <w:rPr>
+                <w:rFonts w:ascii="Times New Roman" w:hAnsi="Times New Roman" w:cs="Times New Roman"/>
+                <w:sz w:val="24"/>
+                <w:szCs w:val="24"/>
+              </w:rPr>
+            </w:pPr>
+            <w:r>
+              <w:rPr>
+                <w:rFonts w:ascii="Times New Roman" w:hAnsi="Times New Roman" w:cs="Times New Roman"/>
+                <w:color w:val="000000"/>
+                <w:sz w:val="24"/>
+                <w:szCs w:val="24"/>
+              </w:rPr>
+              <w:t>Casa de Retiro</w:t>
+            </w:r>
           </w:p>
         </w:tc>
       </w:tr>
@@ -809,65 +794,7 @@
                 <w:sz w:val="24"/>
                 <w:szCs w:val="24"/>
               </w:rPr>
-              <w:t xml:space="preserve">El área de Administración y Abastecimiento recibe una solicitud de dinero por parte del Administrador de </w:t>
-            </w:r>
-            <w:smartTag w:uri="urn:schemas-microsoft-com:office:smarttags" w:element="PersonName">
-              <w:smartTagPr>
-                <w:attr w:name="ProductID" w:val="la Casa"/>
-              </w:smartTagPr>
-              <w:r>
-                <w:rPr>
-                  <w:rFonts w:ascii="Times New Roman" w:hAnsi="Times New Roman" w:cs="Times New Roman"/>
-                  <w:sz w:val="24"/>
-                  <w:szCs w:val="24"/>
-                </w:rPr>
-                <w:t>la Casa</w:t>
-              </w:r>
-            </w:smartTag>
-            <w:r>
-              <w:rPr>
-                <w:rFonts w:ascii="Times New Roman" w:hAnsi="Times New Roman" w:cs="Times New Roman"/>
-                <w:sz w:val="24"/>
-                <w:szCs w:val="24"/>
-              </w:rPr>
-              <w:t xml:space="preserve"> de retiro para la preparación de la misma. Hecha la solicitud,  el área de Administración y Abastecimientos realiza el </w:t>
-            </w:r>
-            <w:r>
-              <w:rPr>
-                <w:rFonts w:ascii="Times New Roman" w:hAnsi="Times New Roman" w:cs="Times New Roman"/>
-                <w:sz w:val="24"/>
-                <w:szCs w:val="24"/>
-              </w:rPr>
-              <w:t>depósito</w:t>
-            </w:r>
-            <w:r>
-              <w:rPr>
-                <w:rFonts w:ascii="Times New Roman" w:hAnsi="Times New Roman" w:cs="Times New Roman"/>
-                <w:sz w:val="24"/>
-                <w:szCs w:val="24"/>
-              </w:rPr>
-              <w:t xml:space="preserve"> del dinero presupuestado a la cuenta de </w:t>
-            </w:r>
-            <w:smartTag w:uri="urn:schemas-microsoft-com:office:smarttags" w:element="PersonName">
-              <w:smartTagPr>
-                <w:attr w:name="ProductID" w:val="la Casa"/>
-              </w:smartTagPr>
-              <w:r>
-                <w:rPr>
-                  <w:rFonts w:ascii="Times New Roman" w:hAnsi="Times New Roman" w:cs="Times New Roman"/>
-                  <w:sz w:val="24"/>
-                  <w:szCs w:val="24"/>
-                </w:rPr>
-                <w:t>la Casa</w:t>
-              </w:r>
-            </w:smartTag>
-            <w:r>
-              <w:rPr>
-                <w:rFonts w:ascii="Times New Roman" w:hAnsi="Times New Roman" w:cs="Times New Roman"/>
-                <w:sz w:val="24"/>
-                <w:szCs w:val="24"/>
-              </w:rPr>
-              <w:t xml:space="preserve"> de retiro y notifica a su Administrador. </w:t>
+              <w:t xml:space="preserve">El área de Administración y Abastecimiento recibe una solicitud de dinero por parte del Administrador de la Casa de retiro para la preparación de la misma. Hecha la solicitud,  el área de Administración y Abastecimientos realiza el depósito del dinero presupuestado a la cuenta de la Casa de retiro y notifica a su Administrador. </w:t>
             </w:r>
           </w:p>
           <w:p>
@@ -893,16 +820,8 @@
                 <w:sz w:val="24"/>
                 <w:szCs w:val="24"/>
               </w:rPr>
-              <w:t xml:space="preserve">Cuando llega la fecha del Retiro, se desarrollan las </w:t>
-            </w:r>
-            <w:r>
-              <w:rPr>
-                <w:rFonts w:ascii="Times New Roman" w:hAnsi="Times New Roman" w:cs="Times New Roman"/>
-                <w:sz w:val="24"/>
-                <w:szCs w:val="24"/>
-              </w:rPr>
               <w:lastRenderedPageBreak/>
-              <w:t xml:space="preserve">actividades planeadas. </w:t>
+              <w:t xml:space="preserve">Cuando llega la fecha del Retiro, se desarrollan las actividades planeadas. </w:t>
             </w:r>
           </w:p>
           <w:p>
@@ -1409,9 +1328,9 @@
         <w:lastRenderedPageBreak/>
         <w:drawing>
           <wp:inline distT="0" distB="0" distL="0" distR="0">
-            <wp:extent cx="8257540" cy="5021784"/>
-            <wp:effectExtent l="0" t="0" r="0" b="7620"/>
-            <wp:docPr id="1" name="Imagen 1" descr="D:\Proyecto Fe y Alegría\Procesos Ultimo 2011-2\Gestión de Orientación Pastoral\PROCESO - Ejecución de Retiros de Pastoral y Educación en Valores.png"/>
+            <wp:extent cx="8257540" cy="5015272"/>
+            <wp:effectExtent l="0" t="0" r="0" b="0"/>
+            <wp:docPr id="2" name="Imagen 2" descr="D:\Proyecto Fe y Alegría\Procesos Ultimo 2011-2\Gestión de Orientación Pastoral\PROCESO - Ejecución de Retiros de Pastoral y Educación en Valores.png"/>
             <wp:cNvGraphicFramePr>
               <a:graphicFrameLocks xmlns:a="http://schemas.openxmlformats.org/drawingml/2006/main" noChangeAspect="1"/>
             </wp:cNvGraphicFramePr>
@@ -1440,7 +1359,7 @@
                   <pic:spPr bwMode="auto">
                     <a:xfrm>
                       <a:off x="0" y="0"/>
-                      <a:ext cx="8257540" cy="5021784"/>
+                      <a:ext cx="8257540" cy="5015272"/>
                     </a:xfrm>
                     <a:prstGeom prst="rect">
                       <a:avLst/>
@@ -1486,23 +1405,24 @@
         <w:tblW w:w="13652" w:type="dxa"/>
         <w:tblInd w:w="-106" w:type="dxa"/>
         <w:tblBorders>
-          <w:top w:val="single" w:sz="8" w:space="0" w:color="404040"/>
-          <w:left w:val="single" w:sz="8" w:space="0" w:color="404040"/>
-          <w:bottom w:val="single" w:sz="8" w:space="0" w:color="404040"/>
-          <w:right w:val="single" w:sz="8" w:space="0" w:color="404040"/>
-          <w:insideH w:val="single" w:sz="8" w:space="0" w:color="404040"/>
+          <w:top w:val="single" w:sz="4" w:space="0" w:color="auto"/>
+          <w:left w:val="single" w:sz="4" w:space="0" w:color="auto"/>
+          <w:bottom w:val="single" w:sz="4" w:space="0" w:color="auto"/>
+          <w:right w:val="single" w:sz="4" w:space="0" w:color="auto"/>
+          <w:insideH w:val="single" w:sz="4" w:space="0" w:color="auto"/>
+          <w:insideV w:val="single" w:sz="4" w:space="0" w:color="auto"/>
         </w:tblBorders>
         <w:tblLook w:val="00A0" w:firstRow="1" w:lastRow="0" w:firstColumn="1" w:lastColumn="0" w:noHBand="0" w:noVBand="0"/>
       </w:tblPr>
       <w:tblGrid>
-        <w:gridCol w:w="551"/>
-        <w:gridCol w:w="1414"/>
-        <w:gridCol w:w="1806"/>
-        <w:gridCol w:w="1412"/>
-        <w:gridCol w:w="3598"/>
-        <w:gridCol w:w="1776"/>
-        <w:gridCol w:w="1309"/>
-        <w:gridCol w:w="1786"/>
+        <w:gridCol w:w="533"/>
+        <w:gridCol w:w="1390"/>
+        <w:gridCol w:w="1738"/>
+        <w:gridCol w:w="1334"/>
+        <w:gridCol w:w="3204"/>
+        <w:gridCol w:w="1830"/>
+        <w:gridCol w:w="1488"/>
+        <w:gridCol w:w="2135"/>
       </w:tblGrid>
       <w:tr>
         <w:trPr>
@@ -1511,10 +1431,7 @@
         </w:trPr>
         <w:tc>
           <w:tcPr>
-            <w:tcW w:w="551" w:type="dxa"/>
-            <w:tcBorders>
-              <w:right w:val="nil"/>
-            </w:tcBorders>
+            <w:tcW w:w="533" w:type="dxa"/>
             <w:shd w:val="clear" w:color="auto" w:fill="000000"/>
             <w:vAlign w:val="center"/>
           </w:tcPr>
@@ -1527,20 +1444,14 @@
                 <w:b/>
                 <w:bCs/>
                 <w:color w:val="FFFFFF"/>
-                <w:sz w:val="20"/>
-                <w:szCs w:val="20"/>
-                <w:lang w:val="es-PE" w:eastAsia="es-PE"/>
-              </w:rPr>
-            </w:pPr>
-            <w:bookmarkStart w:id="1" w:name="_GoBack"/>
-            <w:bookmarkEnd w:id="1"/>
+                <w:lang w:val="es-PE" w:eastAsia="es-PE"/>
+              </w:rPr>
+            </w:pPr>
             <w:r>
               <w:rPr>
                 <w:rFonts w:ascii="Times New Roman" w:hAnsi="Times New Roman" w:cs="Times New Roman"/>
                 <w:b/>
                 <w:color w:val="FFFFFF"/>
-                <w:sz w:val="20"/>
-                <w:szCs w:val="20"/>
                 <w:lang w:val="es-PE" w:eastAsia="es-PE"/>
               </w:rPr>
               <w:lastRenderedPageBreak/>
@@ -1550,11 +1461,7 @@
         </w:tc>
         <w:tc>
           <w:tcPr>
-            <w:tcW w:w="1414" w:type="dxa"/>
-            <w:tcBorders>
-              <w:left w:val="nil"/>
-              <w:right w:val="nil"/>
-            </w:tcBorders>
+            <w:tcW w:w="1390" w:type="dxa"/>
             <w:shd w:val="clear" w:color="auto" w:fill="000000"/>
             <w:vAlign w:val="center"/>
           </w:tcPr>
@@ -1567,8 +1474,6 @@
                 <w:b/>
                 <w:bCs/>
                 <w:color w:val="FFFFFF"/>
-                <w:sz w:val="20"/>
-                <w:szCs w:val="20"/>
                 <w:lang w:val="es-PE" w:eastAsia="es-PE"/>
               </w:rPr>
             </w:pPr>
@@ -1577,8 +1482,6 @@
                 <w:rFonts w:ascii="Times New Roman" w:hAnsi="Times New Roman" w:cs="Times New Roman"/>
                 <w:b/>
                 <w:color w:val="FFFFFF"/>
-                <w:sz w:val="20"/>
-                <w:szCs w:val="20"/>
                 <w:lang w:val="es-PE" w:eastAsia="es-PE"/>
               </w:rPr>
               <w:t>ENTRADA</w:t>
@@ -1587,11 +1490,7 @@
         </w:tc>
         <w:tc>
           <w:tcPr>
-            <w:tcW w:w="1806" w:type="dxa"/>
-            <w:tcBorders>
-              <w:left w:val="nil"/>
-              <w:right w:val="nil"/>
-            </w:tcBorders>
+            <w:tcW w:w="1738" w:type="dxa"/>
             <w:shd w:val="clear" w:color="auto" w:fill="000000"/>
             <w:vAlign w:val="center"/>
           </w:tcPr>
@@ -1604,8 +1503,6 @@
                 <w:b/>
                 <w:bCs/>
                 <w:color w:val="FFFFFF"/>
-                <w:sz w:val="20"/>
-                <w:szCs w:val="20"/>
                 <w:lang w:val="es-PE" w:eastAsia="es-PE"/>
               </w:rPr>
             </w:pPr>
@@ -1614,21 +1511,26 @@
                 <w:rFonts w:ascii="Times New Roman" w:hAnsi="Times New Roman" w:cs="Times New Roman"/>
                 <w:b/>
                 <w:color w:val="FFFFFF"/>
-                <w:sz w:val="20"/>
-                <w:szCs w:val="20"/>
-                <w:lang w:val="es-PE" w:eastAsia="es-PE"/>
-              </w:rPr>
-              <w:t>ACTIVIDAD</w:t>
-            </w:r>
-          </w:p>
-        </w:tc>
-        <w:tc>
-          <w:tcPr>
-            <w:tcW w:w="1412" w:type="dxa"/>
-            <w:tcBorders>
-              <w:left w:val="nil"/>
-              <w:right w:val="nil"/>
-            </w:tcBorders>
+                <w:lang w:val="es-PE" w:eastAsia="es-PE"/>
+              </w:rPr>
+              <w:t>ACTIVI</w:t>
+            </w:r>
+            <w:bookmarkStart w:id="1" w:name="_GoBack"/>
+            <w:bookmarkEnd w:id="1"/>
+            <w:r>
+              <w:rPr>
+                <w:rFonts w:ascii="Times New Roman" w:hAnsi="Times New Roman" w:cs="Times New Roman"/>
+                <w:b/>
+                <w:color w:val="FFFFFF"/>
+                <w:lang w:val="es-PE" w:eastAsia="es-PE"/>
+              </w:rPr>
+              <w:t>DAD</w:t>
+            </w:r>
+          </w:p>
+        </w:tc>
+        <w:tc>
+          <w:tcPr>
+            <w:tcW w:w="1334" w:type="dxa"/>
             <w:shd w:val="clear" w:color="auto" w:fill="000000"/>
             <w:vAlign w:val="center"/>
           </w:tcPr>
@@ -1641,8 +1543,6 @@
                 <w:b/>
                 <w:bCs/>
                 <w:color w:val="FFFFFF"/>
-                <w:sz w:val="20"/>
-                <w:szCs w:val="20"/>
                 <w:lang w:val="es-PE" w:eastAsia="es-PE"/>
               </w:rPr>
             </w:pPr>
@@ -1651,8 +1551,6 @@
                 <w:rFonts w:ascii="Times New Roman" w:hAnsi="Times New Roman" w:cs="Times New Roman"/>
                 <w:b/>
                 <w:color w:val="FFFFFF"/>
-                <w:sz w:val="20"/>
-                <w:szCs w:val="20"/>
                 <w:lang w:val="es-PE" w:eastAsia="es-PE"/>
               </w:rPr>
               <w:t>SALIDA</w:t>
@@ -1661,11 +1559,7 @@
         </w:tc>
         <w:tc>
           <w:tcPr>
-            <w:tcW w:w="3598" w:type="dxa"/>
-            <w:tcBorders>
-              <w:left w:val="nil"/>
-              <w:right w:val="nil"/>
-            </w:tcBorders>
+            <w:tcW w:w="3204" w:type="dxa"/>
             <w:shd w:val="clear" w:color="auto" w:fill="000000"/>
             <w:vAlign w:val="center"/>
           </w:tcPr>
@@ -1678,8 +1572,6 @@
                 <w:b/>
                 <w:bCs/>
                 <w:color w:val="FFFFFF"/>
-                <w:sz w:val="20"/>
-                <w:szCs w:val="20"/>
                 <w:lang w:val="es-PE" w:eastAsia="es-PE"/>
               </w:rPr>
             </w:pPr>
@@ -1688,8 +1580,6 @@
                 <w:rFonts w:ascii="Times New Roman" w:hAnsi="Times New Roman" w:cs="Times New Roman"/>
                 <w:b/>
                 <w:color w:val="FFFFFF"/>
-                <w:sz w:val="20"/>
-                <w:szCs w:val="20"/>
                 <w:lang w:val="es-PE" w:eastAsia="es-PE"/>
               </w:rPr>
               <w:t>DESCRIPCIÓN</w:t>
@@ -1698,11 +1588,7 @@
         </w:tc>
         <w:tc>
           <w:tcPr>
-            <w:tcW w:w="1776" w:type="dxa"/>
-            <w:tcBorders>
-              <w:left w:val="nil"/>
-              <w:right w:val="nil"/>
-            </w:tcBorders>
+            <w:tcW w:w="1830" w:type="dxa"/>
             <w:shd w:val="clear" w:color="auto" w:fill="000000"/>
             <w:vAlign w:val="center"/>
           </w:tcPr>
@@ -1715,8 +1601,6 @@
                 <w:b/>
                 <w:bCs/>
                 <w:color w:val="FFFFFF"/>
-                <w:sz w:val="18"/>
-                <w:szCs w:val="18"/>
                 <w:lang w:val="es-PE" w:eastAsia="es-PE"/>
               </w:rPr>
             </w:pPr>
@@ -1725,8 +1609,6 @@
                 <w:rFonts w:ascii="Times New Roman" w:hAnsi="Times New Roman" w:cs="Times New Roman"/>
                 <w:b/>
                 <w:color w:val="FFFFFF"/>
-                <w:sz w:val="18"/>
-                <w:szCs w:val="18"/>
                 <w:lang w:val="es-PE" w:eastAsia="es-PE"/>
               </w:rPr>
               <w:t>RESPONSABLE</w:t>
@@ -1735,11 +1617,7 @@
         </w:tc>
         <w:tc>
           <w:tcPr>
-            <w:tcW w:w="1309" w:type="dxa"/>
-            <w:tcBorders>
-              <w:left w:val="nil"/>
-              <w:right w:val="nil"/>
-            </w:tcBorders>
+            <w:tcW w:w="1488" w:type="dxa"/>
             <w:shd w:val="clear" w:color="auto" w:fill="000000"/>
             <w:vAlign w:val="center"/>
           </w:tcPr>
@@ -1752,8 +1630,6 @@
                 <w:b/>
                 <w:bCs/>
                 <w:color w:val="FFFFFF"/>
-                <w:sz w:val="18"/>
-                <w:szCs w:val="18"/>
                 <w:lang w:val="es-PE" w:eastAsia="es-PE"/>
               </w:rPr>
             </w:pPr>
@@ -1762,8 +1638,6 @@
                 <w:rFonts w:ascii="Times New Roman" w:hAnsi="Times New Roman" w:cs="Times New Roman"/>
                 <w:b/>
                 <w:color w:val="FFFFFF"/>
-                <w:sz w:val="18"/>
-                <w:szCs w:val="18"/>
                 <w:lang w:val="es-PE" w:eastAsia="es-PE"/>
               </w:rPr>
               <w:t>TIPO ACTIVIDAD</w:t>
@@ -1772,10 +1646,7 @@
         </w:tc>
         <w:tc>
           <w:tcPr>
-            <w:tcW w:w="1786" w:type="dxa"/>
-            <w:tcBorders>
-              <w:left w:val="nil"/>
-            </w:tcBorders>
+            <w:tcW w:w="2135" w:type="dxa"/>
             <w:shd w:val="clear" w:color="auto" w:fill="000000"/>
             <w:vAlign w:val="center"/>
           </w:tcPr>
@@ -1788,8 +1659,6 @@
                 <w:b/>
                 <w:bCs/>
                 <w:color w:val="FFFFFF"/>
-                <w:sz w:val="18"/>
-                <w:szCs w:val="18"/>
                 <w:lang w:val="es-PE" w:eastAsia="es-PE"/>
               </w:rPr>
             </w:pPr>
@@ -1798,8 +1667,6 @@
                 <w:rFonts w:ascii="Times New Roman" w:hAnsi="Times New Roman" w:cs="Times New Roman"/>
                 <w:b/>
                 <w:color w:val="FFFFFF"/>
-                <w:sz w:val="18"/>
-                <w:szCs w:val="18"/>
                 <w:lang w:val="es-PE" w:eastAsia="es-PE"/>
               </w:rPr>
               <w:t>MACROPROCESO</w:t>
@@ -1813,10 +1680,7 @@
         </w:trPr>
         <w:tc>
           <w:tcPr>
-            <w:tcW w:w="551" w:type="dxa"/>
-            <w:tcBorders>
-              <w:right w:val="nil"/>
-            </w:tcBorders>
+            <w:tcW w:w="533" w:type="dxa"/>
             <w:vAlign w:val="center"/>
           </w:tcPr>
           <w:p>
@@ -1827,8 +1691,8 @@
                 <w:rFonts w:ascii="Times New Roman" w:hAnsi="Times New Roman" w:cs="Times New Roman"/>
                 <w:b/>
                 <w:bCs/>
-                <w:sz w:val="16"/>
-                <w:szCs w:val="16"/>
+                <w:sz w:val="18"/>
+                <w:szCs w:val="18"/>
                 <w:lang w:val="es-PE" w:eastAsia="es-PE"/>
               </w:rPr>
             </w:pPr>
@@ -1836,62 +1700,123 @@
               <w:rPr>
                 <w:rFonts w:ascii="Times New Roman" w:hAnsi="Times New Roman" w:cs="Times New Roman"/>
                 <w:b/>
-                <w:sz w:val="16"/>
-                <w:szCs w:val="16"/>
-                <w:lang w:val="es-PE" w:eastAsia="es-PE"/>
-              </w:rPr>
-              <w:t>2</w:t>
-            </w:r>
-          </w:p>
-        </w:tc>
-        <w:tc>
-          <w:tcPr>
-            <w:tcW w:w="1414" w:type="dxa"/>
-            <w:tcBorders>
-              <w:left w:val="nil"/>
-              <w:right w:val="nil"/>
-            </w:tcBorders>
-            <w:vAlign w:val="center"/>
-          </w:tcPr>
-          <w:p>
-            <w:pPr>
-              <w:spacing w:after="0" w:line="240" w:lineRule="auto"/>
-              <w:rPr>
-                <w:rFonts w:ascii="Times New Roman" w:hAnsi="Times New Roman" w:cs="Times New Roman"/>
-                <w:sz w:val="16"/>
-                <w:szCs w:val="16"/>
-                <w:lang w:val="es-PE" w:eastAsia="es-PE"/>
-              </w:rPr>
-            </w:pPr>
-            <w:r>
-              <w:rPr>
-                <w:rFonts w:ascii="Times New Roman" w:hAnsi="Times New Roman" w:cs="Times New Roman"/>
-                <w:sz w:val="16"/>
-                <w:szCs w:val="16"/>
+                <w:bCs/>
+                <w:sz w:val="18"/>
+                <w:szCs w:val="18"/>
+                <w:lang w:val="es-PE" w:eastAsia="es-PE"/>
+              </w:rPr>
+              <w:t>1</w:t>
+            </w:r>
+          </w:p>
+        </w:tc>
+        <w:tc>
+          <w:tcPr>
+            <w:tcW w:w="1390" w:type="dxa"/>
+            <w:vAlign w:val="center"/>
+          </w:tcPr>
+          <w:p>
+            <w:pPr>
+              <w:spacing w:after="0" w:line="240" w:lineRule="auto"/>
+              <w:rPr>
+                <w:rFonts w:ascii="Times New Roman" w:hAnsi="Times New Roman" w:cs="Times New Roman"/>
+                <w:sz w:val="18"/>
+                <w:szCs w:val="18"/>
+                <w:lang w:val="es-PE" w:eastAsia="es-PE"/>
+              </w:rPr>
+            </w:pPr>
+          </w:p>
+        </w:tc>
+        <w:tc>
+          <w:tcPr>
+            <w:tcW w:w="1738" w:type="dxa"/>
+            <w:vAlign w:val="center"/>
+          </w:tcPr>
+          <w:p>
+            <w:pPr>
+              <w:spacing w:after="0" w:line="240" w:lineRule="auto"/>
+              <w:jc w:val="center"/>
+              <w:rPr>
+                <w:rFonts w:ascii="Times New Roman" w:hAnsi="Times New Roman" w:cs="Times New Roman"/>
+                <w:sz w:val="18"/>
+                <w:szCs w:val="18"/>
+                <w:lang w:val="es-PE" w:eastAsia="es-PE"/>
+              </w:rPr>
+            </w:pPr>
+            <w:r>
+              <w:rPr>
+                <w:rFonts w:ascii="Times New Roman" w:hAnsi="Times New Roman" w:cs="Times New Roman"/>
+                <w:sz w:val="18"/>
+                <w:szCs w:val="18"/>
+                <w:lang w:val="es-PE" w:eastAsia="es-PE"/>
+              </w:rPr>
+              <w:t>Inicio</w:t>
+            </w:r>
+          </w:p>
+        </w:tc>
+        <w:tc>
+          <w:tcPr>
+            <w:tcW w:w="1334" w:type="dxa"/>
+            <w:vAlign w:val="center"/>
+          </w:tcPr>
+          <w:p>
+            <w:pPr>
+              <w:spacing w:after="0" w:line="240" w:lineRule="auto"/>
+              <w:rPr>
+                <w:rFonts w:ascii="Times New Roman" w:hAnsi="Times New Roman" w:cs="Times New Roman"/>
+                <w:sz w:val="18"/>
+                <w:szCs w:val="18"/>
+                <w:lang w:val="es-PE" w:eastAsia="es-PE"/>
+              </w:rPr>
+            </w:pPr>
+            <w:r>
+              <w:rPr>
+                <w:rFonts w:ascii="Times New Roman" w:hAnsi="Times New Roman" w:cs="Times New Roman"/>
+                <w:sz w:val="18"/>
+                <w:szCs w:val="18"/>
                 <w:lang w:val="es-PE" w:eastAsia="es-PE"/>
               </w:rPr>
               <w:t>- Taller Pastoral ejecutado</w:t>
             </w:r>
           </w:p>
-          <w:p>
-            <w:pPr>
-              <w:spacing w:after="0" w:line="240" w:lineRule="auto"/>
-              <w:rPr>
-                <w:rFonts w:ascii="Times New Roman" w:hAnsi="Times New Roman" w:cs="Times New Roman"/>
-                <w:sz w:val="16"/>
-                <w:szCs w:val="16"/>
-                <w:lang w:val="es-PE" w:eastAsia="es-PE"/>
-              </w:rPr>
-            </w:pPr>
-          </w:p>
-        </w:tc>
-        <w:tc>
-          <w:tcPr>
-            <w:tcW w:w="1806" w:type="dxa"/>
-            <w:tcBorders>
-              <w:left w:val="nil"/>
-              <w:right w:val="nil"/>
-            </w:tcBorders>
+        </w:tc>
+        <w:tc>
+          <w:tcPr>
+            <w:tcW w:w="3204" w:type="dxa"/>
+          </w:tcPr>
+          <w:p>
+            <w:pPr>
+              <w:spacing w:after="0" w:line="240" w:lineRule="auto"/>
+              <w:jc w:val="both"/>
+              <w:rPr>
+                <w:rFonts w:ascii="Times New Roman" w:hAnsi="Times New Roman" w:cs="Times New Roman"/>
+                <w:sz w:val="18"/>
+                <w:szCs w:val="18"/>
+                <w:lang w:val="es-PE" w:eastAsia="es-PE"/>
+              </w:rPr>
+            </w:pPr>
+            <w:r>
+              <w:rPr>
+                <w:rFonts w:ascii="Times New Roman" w:hAnsi="Times New Roman" w:cs="Times New Roman"/>
+                <w:sz w:val="18"/>
+                <w:szCs w:val="18"/>
+                <w:lang w:val="es-PE" w:eastAsia="es-PE"/>
+              </w:rPr>
+              <w:t xml:space="preserve">Tras realizar el taller de Pastoral, </w:t>
+            </w:r>
+            <w:r>
+              <w:rPr>
+                <w:rFonts w:ascii="Times New Roman" w:hAnsi="Times New Roman" w:cs="Times New Roman"/>
+                <w:sz w:val="18"/>
+                <w:szCs w:val="18"/>
+                <w:lang w:val="es-PE" w:eastAsia="es-PE"/>
+              </w:rPr>
+              <w:t>se procede a iniciar el proceso “Ejecutar Retiros de Pastoral y Educación en Valores”.</w:t>
+            </w:r>
+          </w:p>
+        </w:tc>
+        <w:tc>
+          <w:tcPr>
+            <w:tcW w:w="1830" w:type="dxa"/>
             <w:vAlign w:val="center"/>
           </w:tcPr>
           <w:p>
@@ -1900,141 +1825,25 @@
               <w:jc w:val="center"/>
               <w:rPr>
                 <w:rFonts w:ascii="Times New Roman" w:hAnsi="Times New Roman" w:cs="Times New Roman"/>
-                <w:sz w:val="16"/>
-                <w:szCs w:val="16"/>
-                <w:lang w:val="es-PE" w:eastAsia="es-PE"/>
-              </w:rPr>
-            </w:pPr>
-            <w:r>
-              <w:rPr>
-                <w:rFonts w:ascii="Times New Roman" w:hAnsi="Times New Roman" w:cs="Times New Roman"/>
-                <w:sz w:val="16"/>
-                <w:szCs w:val="16"/>
-                <w:lang w:val="es-PE" w:eastAsia="es-PE"/>
-              </w:rPr>
-              <w:t>Determinar tema y participantes</w:t>
-            </w:r>
-          </w:p>
-        </w:tc>
-        <w:tc>
-          <w:tcPr>
-            <w:tcW w:w="1412" w:type="dxa"/>
-            <w:tcBorders>
-              <w:left w:val="nil"/>
-              <w:right w:val="nil"/>
-            </w:tcBorders>
-            <w:vAlign w:val="center"/>
-          </w:tcPr>
-          <w:p>
-            <w:pPr>
-              <w:spacing w:after="0" w:line="240" w:lineRule="auto"/>
-              <w:rPr>
-                <w:rFonts w:ascii="Times New Roman" w:hAnsi="Times New Roman" w:cs="Times New Roman"/>
-                <w:sz w:val="16"/>
-                <w:szCs w:val="16"/>
-                <w:lang w:val="es-PE" w:eastAsia="es-PE"/>
-              </w:rPr>
-            </w:pPr>
-            <w:r>
-              <w:rPr>
-                <w:rFonts w:ascii="Times New Roman" w:hAnsi="Times New Roman" w:cs="Times New Roman"/>
-                <w:sz w:val="16"/>
-                <w:szCs w:val="16"/>
-                <w:lang w:val="es-PE" w:eastAsia="es-PE"/>
-              </w:rPr>
-              <w:t>- Tema a realizar</w:t>
-            </w:r>
-          </w:p>
-          <w:p>
-            <w:pPr>
-              <w:spacing w:after="0" w:line="240" w:lineRule="auto"/>
-              <w:rPr>
-                <w:rFonts w:ascii="Times New Roman" w:hAnsi="Times New Roman" w:cs="Times New Roman"/>
-                <w:sz w:val="16"/>
-                <w:szCs w:val="16"/>
-                <w:lang w:val="es-PE" w:eastAsia="es-PE"/>
-              </w:rPr>
-            </w:pPr>
-            <w:r>
-              <w:rPr>
-                <w:rFonts w:ascii="Times New Roman" w:hAnsi="Times New Roman" w:cs="Times New Roman"/>
-                <w:sz w:val="16"/>
-                <w:szCs w:val="16"/>
-                <w:lang w:val="es-PE" w:eastAsia="es-PE"/>
-              </w:rPr>
-              <w:t>- Cantidad de Participantes</w:t>
-            </w:r>
-          </w:p>
-        </w:tc>
-        <w:tc>
-          <w:tcPr>
-            <w:tcW w:w="3598" w:type="dxa"/>
-            <w:tcBorders>
-              <w:left w:val="nil"/>
-              <w:right w:val="nil"/>
-            </w:tcBorders>
-          </w:tcPr>
-          <w:p>
-            <w:pPr>
-              <w:spacing w:after="0" w:line="240" w:lineRule="auto"/>
-              <w:jc w:val="both"/>
-              <w:rPr>
-                <w:rFonts w:ascii="Times New Roman" w:hAnsi="Times New Roman" w:cs="Times New Roman"/>
-                <w:sz w:val="16"/>
-                <w:szCs w:val="16"/>
-                <w:lang w:val="es-PE" w:eastAsia="es-PE"/>
-              </w:rPr>
-            </w:pPr>
-            <w:r>
-              <w:rPr>
-                <w:rFonts w:ascii="Times New Roman" w:hAnsi="Times New Roman" w:cs="Times New Roman"/>
-                <w:sz w:val="16"/>
-                <w:szCs w:val="16"/>
-                <w:lang w:val="es-PE" w:eastAsia="es-PE"/>
-              </w:rPr>
-              <w:t xml:space="preserve">Luego de que se ha realizado el taller pastoral, El equipo Pedagógico de Pastoral y Educación en Valores identifica </w:t>
-            </w:r>
-          </w:p>
-          <w:p>
-            <w:pPr>
-              <w:spacing w:after="0" w:line="240" w:lineRule="auto"/>
-              <w:jc w:val="both"/>
-              <w:rPr>
-                <w:rFonts w:ascii="Times New Roman" w:hAnsi="Times New Roman" w:cs="Times New Roman"/>
-                <w:sz w:val="16"/>
-                <w:szCs w:val="16"/>
-                <w:lang w:val="es-PE" w:eastAsia="es-PE"/>
-              </w:rPr>
-            </w:pPr>
-            <w:proofErr w:type="gramStart"/>
-            <w:r>
-              <w:rPr>
-                <w:rFonts w:ascii="Times New Roman" w:hAnsi="Times New Roman" w:cs="Times New Roman"/>
-                <w:sz w:val="16"/>
-                <w:szCs w:val="16"/>
-                <w:lang w:val="es-PE" w:eastAsia="es-PE"/>
-              </w:rPr>
-              <w:t>la</w:t>
-            </w:r>
-            <w:proofErr w:type="gramEnd"/>
-            <w:r>
-              <w:rPr>
-                <w:rFonts w:ascii="Times New Roman" w:hAnsi="Times New Roman" w:cs="Times New Roman"/>
-                <w:sz w:val="16"/>
-                <w:szCs w:val="16"/>
-                <w:lang w:val="es-PE" w:eastAsia="es-PE"/>
-              </w:rPr>
-              <w:t xml:space="preserve"> ejecución de alguna jornada espiritual y recibe los temas a tratar, la cantidad de participantes y características del grupo que asistirán a la jornada de Retiro por parte del proceso Planificación de actividades del proyecto PIAE F y A 34 y procede a  seleccionar los temas que realizará de acuerdo a las características del grupo.</w:t>
-            </w:r>
-          </w:p>
-        </w:tc>
-        <w:tc>
-          <w:tcPr>
-            <w:tcW w:w="1776" w:type="dxa"/>
-            <w:tcBorders>
-              <w:left w:val="nil"/>
-              <w:right w:val="nil"/>
-            </w:tcBorders>
+                <w:sz w:val="18"/>
+                <w:szCs w:val="18"/>
+                <w:lang w:val="es-PE" w:eastAsia="es-PE"/>
+              </w:rPr>
+            </w:pPr>
+            <w:r>
+              <w:rPr>
+                <w:rFonts w:ascii="Times New Roman" w:hAnsi="Times New Roman" w:cs="Times New Roman"/>
+                <w:sz w:val="18"/>
+                <w:szCs w:val="18"/>
+                <w:lang w:val="es-PE" w:eastAsia="es-PE"/>
+              </w:rPr>
+              <w:t>Equipo Pedagógico  de Pastoral y Educación en Valores</w:t>
+            </w:r>
+          </w:p>
+        </w:tc>
+        <w:tc>
+          <w:tcPr>
+            <w:tcW w:w="1488" w:type="dxa"/>
             <w:vAlign w:val="center"/>
           </w:tcPr>
           <w:p>
@@ -2043,29 +1852,25 @@
               <w:jc w:val="center"/>
               <w:rPr>
                 <w:rFonts w:ascii="Times New Roman" w:hAnsi="Times New Roman" w:cs="Times New Roman"/>
-                <w:sz w:val="16"/>
-                <w:szCs w:val="16"/>
-                <w:lang w:val="es-PE" w:eastAsia="es-PE"/>
-              </w:rPr>
-            </w:pPr>
-            <w:r>
-              <w:rPr>
-                <w:rFonts w:ascii="Times New Roman" w:hAnsi="Times New Roman" w:cs="Times New Roman"/>
-                <w:sz w:val="16"/>
-                <w:szCs w:val="16"/>
-                <w:lang w:val="es-PE" w:eastAsia="es-PE"/>
-              </w:rPr>
-              <w:t>Equipo Pedagógico  de Pastoral y Educación en Valores</w:t>
-            </w:r>
-          </w:p>
-        </w:tc>
-        <w:tc>
-          <w:tcPr>
-            <w:tcW w:w="1309" w:type="dxa"/>
-            <w:tcBorders>
-              <w:left w:val="nil"/>
-              <w:right w:val="nil"/>
-            </w:tcBorders>
+                <w:sz w:val="18"/>
+                <w:szCs w:val="18"/>
+                <w:lang w:val="es-PE" w:eastAsia="es-PE"/>
+              </w:rPr>
+            </w:pPr>
+            <w:r>
+              <w:rPr>
+                <w:rFonts w:ascii="Times New Roman" w:hAnsi="Times New Roman" w:cs="Times New Roman"/>
+                <w:sz w:val="18"/>
+                <w:szCs w:val="18"/>
+                <w:lang w:val="es-PE" w:eastAsia="es-PE"/>
+              </w:rPr>
+              <w:t>Manual</w:t>
+            </w:r>
+          </w:p>
+        </w:tc>
+        <w:tc>
+          <w:tcPr>
+            <w:tcW w:w="2135" w:type="dxa"/>
             <w:vAlign w:val="center"/>
           </w:tcPr>
           <w:p>
@@ -2074,46 +1879,16 @@
               <w:jc w:val="center"/>
               <w:rPr>
                 <w:rFonts w:ascii="Times New Roman" w:hAnsi="Times New Roman" w:cs="Times New Roman"/>
-                <w:sz w:val="16"/>
-                <w:szCs w:val="16"/>
-                <w:lang w:val="es-PE" w:eastAsia="es-PE"/>
-              </w:rPr>
-            </w:pPr>
-            <w:r>
-              <w:rPr>
-                <w:rFonts w:ascii="Times New Roman" w:hAnsi="Times New Roman" w:cs="Times New Roman"/>
-                <w:sz w:val="16"/>
-                <w:szCs w:val="16"/>
-                <w:lang w:val="es-PE" w:eastAsia="es-PE"/>
-              </w:rPr>
-              <w:t>Manual</w:t>
-            </w:r>
-          </w:p>
-        </w:tc>
-        <w:tc>
-          <w:tcPr>
-            <w:tcW w:w="1786" w:type="dxa"/>
-            <w:tcBorders>
-              <w:left w:val="nil"/>
-            </w:tcBorders>
-            <w:vAlign w:val="center"/>
-          </w:tcPr>
-          <w:p>
-            <w:pPr>
-              <w:spacing w:after="0" w:line="240" w:lineRule="auto"/>
-              <w:jc w:val="center"/>
-              <w:rPr>
-                <w:rFonts w:ascii="Times New Roman" w:hAnsi="Times New Roman" w:cs="Times New Roman"/>
-                <w:sz w:val="16"/>
-                <w:szCs w:val="16"/>
-                <w:lang w:val="es-PE" w:eastAsia="es-PE"/>
-              </w:rPr>
-            </w:pPr>
-            <w:r>
-              <w:rPr>
-                <w:rFonts w:ascii="Times New Roman" w:hAnsi="Times New Roman" w:cs="Times New Roman"/>
-                <w:sz w:val="16"/>
-                <w:szCs w:val="16"/>
+                <w:sz w:val="18"/>
+                <w:szCs w:val="18"/>
+                <w:lang w:val="es-PE" w:eastAsia="es-PE"/>
+              </w:rPr>
+            </w:pPr>
+            <w:r>
+              <w:rPr>
+                <w:rFonts w:ascii="Times New Roman" w:hAnsi="Times New Roman" w:cs="Times New Roman"/>
+                <w:sz w:val="18"/>
+                <w:szCs w:val="18"/>
                 <w:lang w:val="es-PE" w:eastAsia="es-PE"/>
               </w:rPr>
               <w:t>Gestión de Orientación Pastoral</w:t>
@@ -2127,10 +1902,7 @@
         </w:trPr>
         <w:tc>
           <w:tcPr>
-            <w:tcW w:w="551" w:type="dxa"/>
-            <w:tcBorders>
-              <w:right w:val="nil"/>
-            </w:tcBorders>
+            <w:tcW w:w="533" w:type="dxa"/>
             <w:shd w:val="clear" w:color="auto" w:fill="C0C0C0"/>
             <w:vAlign w:val="center"/>
           </w:tcPr>
@@ -2142,8 +1914,8 @@
                 <w:rFonts w:ascii="Times New Roman" w:hAnsi="Times New Roman" w:cs="Times New Roman"/>
                 <w:b/>
                 <w:bCs/>
-                <w:sz w:val="16"/>
-                <w:szCs w:val="16"/>
+                <w:sz w:val="18"/>
+                <w:szCs w:val="18"/>
                 <w:lang w:val="es-PE" w:eastAsia="es-PE"/>
               </w:rPr>
             </w:pPr>
@@ -2151,21 +1923,17 @@
               <w:rPr>
                 <w:rFonts w:ascii="Times New Roman" w:hAnsi="Times New Roman" w:cs="Times New Roman"/>
                 <w:b/>
-                <w:sz w:val="16"/>
-                <w:szCs w:val="16"/>
-                <w:lang w:val="es-PE" w:eastAsia="es-PE"/>
-              </w:rPr>
-              <w:t>3</w:t>
-            </w:r>
-          </w:p>
-        </w:tc>
-        <w:tc>
-          <w:tcPr>
-            <w:tcW w:w="1414" w:type="dxa"/>
-            <w:tcBorders>
-              <w:left w:val="nil"/>
-              <w:right w:val="nil"/>
-            </w:tcBorders>
+                <w:sz w:val="18"/>
+                <w:szCs w:val="18"/>
+                <w:lang w:val="es-PE" w:eastAsia="es-PE"/>
+              </w:rPr>
+              <w:t>2</w:t>
+            </w:r>
+          </w:p>
+        </w:tc>
+        <w:tc>
+          <w:tcPr>
+            <w:tcW w:w="1390" w:type="dxa"/>
             <w:shd w:val="clear" w:color="auto" w:fill="C0C0C0"/>
             <w:vAlign w:val="center"/>
           </w:tcPr>
@@ -2174,16 +1942,91 @@
               <w:spacing w:after="0" w:line="240" w:lineRule="auto"/>
               <w:rPr>
                 <w:rFonts w:ascii="Times New Roman" w:hAnsi="Times New Roman" w:cs="Times New Roman"/>
-                <w:sz w:val="16"/>
-                <w:szCs w:val="16"/>
-                <w:lang w:val="es-PE" w:eastAsia="es-PE"/>
-              </w:rPr>
-            </w:pPr>
-            <w:r>
-              <w:rPr>
-                <w:rFonts w:ascii="Times New Roman" w:hAnsi="Times New Roman" w:cs="Times New Roman"/>
-                <w:sz w:val="16"/>
-                <w:szCs w:val="16"/>
+                <w:sz w:val="18"/>
+                <w:szCs w:val="18"/>
+                <w:lang w:val="es-PE" w:eastAsia="es-PE"/>
+              </w:rPr>
+            </w:pPr>
+            <w:r>
+              <w:rPr>
+                <w:rFonts w:ascii="Times New Roman" w:hAnsi="Times New Roman" w:cs="Times New Roman"/>
+                <w:sz w:val="18"/>
+                <w:szCs w:val="18"/>
+                <w:lang w:val="es-PE" w:eastAsia="es-PE"/>
+              </w:rPr>
+              <w:t>- Taller Pastoral ejecutado</w:t>
+            </w:r>
+          </w:p>
+          <w:p>
+            <w:pPr>
+              <w:spacing w:after="0" w:line="240" w:lineRule="auto"/>
+              <w:rPr>
+                <w:rFonts w:ascii="Times New Roman" w:hAnsi="Times New Roman" w:cs="Times New Roman"/>
+                <w:sz w:val="18"/>
+                <w:szCs w:val="18"/>
+                <w:lang w:val="es-PE" w:eastAsia="es-PE"/>
+              </w:rPr>
+            </w:pPr>
+            <w:r>
+              <w:rPr>
+                <w:rFonts w:ascii="Times New Roman" w:hAnsi="Times New Roman" w:cs="Times New Roman"/>
+                <w:sz w:val="18"/>
+                <w:szCs w:val="18"/>
+                <w:lang w:val="es-PE" w:eastAsia="es-PE"/>
+              </w:rPr>
+              <w:t>- Cantidad de Participantes</w:t>
+            </w:r>
+          </w:p>
+        </w:tc>
+        <w:tc>
+          <w:tcPr>
+            <w:tcW w:w="1738" w:type="dxa"/>
+            <w:shd w:val="clear" w:color="auto" w:fill="C0C0C0"/>
+            <w:vAlign w:val="center"/>
+          </w:tcPr>
+          <w:p>
+            <w:pPr>
+              <w:spacing w:after="0" w:line="240" w:lineRule="auto"/>
+              <w:jc w:val="center"/>
+              <w:rPr>
+                <w:rFonts w:ascii="Times New Roman" w:hAnsi="Times New Roman" w:cs="Times New Roman"/>
+                <w:sz w:val="18"/>
+                <w:szCs w:val="18"/>
+                <w:lang w:val="es-PE" w:eastAsia="es-PE"/>
+              </w:rPr>
+            </w:pPr>
+            <w:r>
+              <w:rPr>
+                <w:rFonts w:ascii="Times New Roman" w:hAnsi="Times New Roman" w:cs="Times New Roman"/>
+                <w:sz w:val="18"/>
+                <w:szCs w:val="18"/>
+                <w:lang w:val="es-PE" w:eastAsia="es-PE"/>
+              </w:rPr>
+              <w:t>Determinar tema y participantes</w:t>
+            </w:r>
+          </w:p>
+        </w:tc>
+        <w:tc>
+          <w:tcPr>
+            <w:tcW w:w="1334" w:type="dxa"/>
+            <w:shd w:val="clear" w:color="auto" w:fill="C0C0C0"/>
+            <w:vAlign w:val="center"/>
+          </w:tcPr>
+          <w:p>
+            <w:pPr>
+              <w:spacing w:after="0" w:line="240" w:lineRule="auto"/>
+              <w:rPr>
+                <w:rFonts w:ascii="Times New Roman" w:hAnsi="Times New Roman" w:cs="Times New Roman"/>
+                <w:sz w:val="18"/>
+                <w:szCs w:val="18"/>
+                <w:lang w:val="es-PE" w:eastAsia="es-PE"/>
+              </w:rPr>
+            </w:pPr>
+            <w:r>
+              <w:rPr>
+                <w:rFonts w:ascii="Times New Roman" w:hAnsi="Times New Roman" w:cs="Times New Roman"/>
+                <w:sz w:val="18"/>
+                <w:szCs w:val="18"/>
                 <w:lang w:val="es-PE" w:eastAsia="es-PE"/>
               </w:rPr>
               <w:t>- Tema a realizar</w:t>
@@ -2194,16 +2037,36 @@
               <w:spacing w:after="0" w:line="240" w:lineRule="auto"/>
               <w:rPr>
                 <w:rFonts w:ascii="Times New Roman" w:hAnsi="Times New Roman" w:cs="Times New Roman"/>
-                <w:sz w:val="16"/>
-                <w:szCs w:val="16"/>
-                <w:lang w:val="es-PE" w:eastAsia="es-PE"/>
-              </w:rPr>
-            </w:pPr>
-            <w:r>
-              <w:rPr>
-                <w:rFonts w:ascii="Times New Roman" w:hAnsi="Times New Roman" w:cs="Times New Roman"/>
-                <w:sz w:val="16"/>
-                <w:szCs w:val="16"/>
+                <w:sz w:val="18"/>
+                <w:szCs w:val="18"/>
+                <w:lang w:val="es-PE" w:eastAsia="es-PE"/>
+              </w:rPr>
+            </w:pPr>
+            <w:r>
+              <w:rPr>
+                <w:rFonts w:ascii="Times New Roman" w:hAnsi="Times New Roman" w:cs="Times New Roman"/>
+                <w:sz w:val="18"/>
+                <w:szCs w:val="18"/>
+                <w:lang w:val="es-PE" w:eastAsia="es-PE"/>
+              </w:rPr>
+              <w:t>- Solicitud de Información de participantes</w:t>
+            </w:r>
+          </w:p>
+          <w:p>
+            <w:pPr>
+              <w:spacing w:after="0" w:line="240" w:lineRule="auto"/>
+              <w:rPr>
+                <w:rFonts w:ascii="Times New Roman" w:hAnsi="Times New Roman" w:cs="Times New Roman"/>
+                <w:sz w:val="18"/>
+                <w:szCs w:val="18"/>
+                <w:lang w:val="es-PE" w:eastAsia="es-PE"/>
+              </w:rPr>
+            </w:pPr>
+            <w:r>
+              <w:rPr>
+                <w:rFonts w:ascii="Times New Roman" w:hAnsi="Times New Roman" w:cs="Times New Roman"/>
+                <w:sz w:val="18"/>
+                <w:szCs w:val="18"/>
                 <w:lang w:val="es-PE" w:eastAsia="es-PE"/>
               </w:rPr>
               <w:t>- Cantidad de Participantes</w:t>
@@ -2212,12 +2075,35 @@
         </w:tc>
         <w:tc>
           <w:tcPr>
-            <w:tcW w:w="1806" w:type="dxa"/>
-            <w:tcBorders>
-              <w:left w:val="nil"/>
-              <w:right w:val="nil"/>
-            </w:tcBorders>
+            <w:tcW w:w="3204" w:type="dxa"/>
             <w:shd w:val="clear" w:color="auto" w:fill="C0C0C0"/>
+          </w:tcPr>
+          <w:p>
+            <w:pPr>
+              <w:spacing w:after="0" w:line="240" w:lineRule="auto"/>
+              <w:jc w:val="both"/>
+              <w:rPr>
+                <w:rFonts w:ascii="Times New Roman" w:hAnsi="Times New Roman" w:cs="Times New Roman"/>
+                <w:sz w:val="18"/>
+                <w:szCs w:val="18"/>
+                <w:lang w:val="es-PE" w:eastAsia="es-PE"/>
+              </w:rPr>
+            </w:pPr>
+            <w:r>
+              <w:rPr>
+                <w:rFonts w:ascii="Times New Roman" w:hAnsi="Times New Roman" w:cs="Times New Roman"/>
+                <w:sz w:val="18"/>
+                <w:szCs w:val="18"/>
+                <w:lang w:val="es-PE" w:eastAsia="es-PE"/>
+              </w:rPr>
+              <w:t>Luego de que se ha realizado el taller pastoral, El equipo Pedagógico de Pastoral y Educación en Valores identifica la ejecución de alguna jornada espiritual y recibe los temas a tratar, la cantidad de participantes y características del grupo que asistirán a la jornada de Retiro por parte del proceso Planificación de actividades del proyecto PIAE F y A 34 y procede a  seleccionar los temas que realizará de acuerdo a las características del grupo.</w:t>
+            </w:r>
+          </w:p>
+        </w:tc>
+        <w:tc>
+          <w:tcPr>
+            <w:tcW w:w="1830" w:type="dxa"/>
+            <w:shd w:val="clear" w:color="auto" w:fill="C0C0C0"/>
             <w:vAlign w:val="center"/>
           </w:tcPr>
           <w:p>
@@ -2226,112 +2112,54 @@
               <w:jc w:val="center"/>
               <w:rPr>
                 <w:rFonts w:ascii="Times New Roman" w:hAnsi="Times New Roman" w:cs="Times New Roman"/>
-                <w:sz w:val="16"/>
-                <w:szCs w:val="16"/>
-                <w:lang w:val="es-PE" w:eastAsia="es-PE"/>
-              </w:rPr>
-            </w:pPr>
-            <w:r>
-              <w:rPr>
-                <w:rFonts w:ascii="Times New Roman" w:hAnsi="Times New Roman" w:cs="Times New Roman"/>
-                <w:sz w:val="16"/>
-                <w:szCs w:val="16"/>
-                <w:lang w:val="es-PE" w:eastAsia="es-PE"/>
-              </w:rPr>
-              <w:t>Preparar los materiales</w:t>
-            </w:r>
-          </w:p>
-        </w:tc>
-        <w:tc>
-          <w:tcPr>
-            <w:tcW w:w="1412" w:type="dxa"/>
-            <w:tcBorders>
-              <w:left w:val="nil"/>
-              <w:right w:val="nil"/>
-            </w:tcBorders>
+                <w:sz w:val="18"/>
+                <w:szCs w:val="18"/>
+                <w:lang w:val="es-PE" w:eastAsia="es-PE"/>
+              </w:rPr>
+            </w:pPr>
+            <w:r>
+              <w:rPr>
+                <w:rFonts w:ascii="Times New Roman" w:hAnsi="Times New Roman" w:cs="Times New Roman"/>
+                <w:sz w:val="18"/>
+                <w:szCs w:val="18"/>
+                <w:lang w:val="es-PE" w:eastAsia="es-PE"/>
+              </w:rPr>
+              <w:t>Equipo Pedagógico  de Pastoral y Educación en Valores</w:t>
+            </w:r>
+          </w:p>
+        </w:tc>
+        <w:tc>
+          <w:tcPr>
+            <w:tcW w:w="1488" w:type="dxa"/>
             <w:shd w:val="clear" w:color="auto" w:fill="C0C0C0"/>
             <w:vAlign w:val="center"/>
           </w:tcPr>
           <w:p>
             <w:pPr>
               <w:spacing w:after="0" w:line="240" w:lineRule="auto"/>
-              <w:rPr>
-                <w:rFonts w:ascii="Times New Roman" w:hAnsi="Times New Roman" w:cs="Times New Roman"/>
-                <w:sz w:val="16"/>
-                <w:szCs w:val="16"/>
-                <w:lang w:val="es-PE" w:eastAsia="es-PE"/>
-              </w:rPr>
-            </w:pPr>
-            <w:r>
-              <w:rPr>
-                <w:rFonts w:ascii="Times New Roman" w:hAnsi="Times New Roman" w:cs="Times New Roman"/>
-                <w:sz w:val="16"/>
-                <w:szCs w:val="16"/>
-                <w:lang w:val="es-PE" w:eastAsia="es-PE"/>
-              </w:rPr>
-              <w:t>- Materiales para retiro</w:t>
-            </w:r>
-          </w:p>
-          <w:p>
-            <w:pPr>
-              <w:spacing w:after="0" w:line="240" w:lineRule="auto"/>
-              <w:rPr>
-                <w:rFonts w:ascii="Times New Roman" w:hAnsi="Times New Roman" w:cs="Times New Roman"/>
-                <w:sz w:val="16"/>
-                <w:szCs w:val="16"/>
-                <w:lang w:val="es-PE" w:eastAsia="es-PE"/>
-              </w:rPr>
-            </w:pPr>
-            <w:r>
-              <w:rPr>
-                <w:rFonts w:ascii="Times New Roman" w:hAnsi="Times New Roman" w:cs="Times New Roman"/>
-                <w:sz w:val="16"/>
-                <w:szCs w:val="16"/>
-                <w:lang w:val="es-PE" w:eastAsia="es-PE"/>
-              </w:rPr>
-              <w:t>- Materiales para retiro preparados</w:t>
-            </w:r>
-          </w:p>
-        </w:tc>
-        <w:tc>
-          <w:tcPr>
-            <w:tcW w:w="3598" w:type="dxa"/>
-            <w:tcBorders>
-              <w:left w:val="nil"/>
-              <w:right w:val="nil"/>
-            </w:tcBorders>
+              <w:jc w:val="center"/>
+              <w:rPr>
+                <w:rFonts w:ascii="Times New Roman" w:hAnsi="Times New Roman" w:cs="Times New Roman"/>
+                <w:sz w:val="18"/>
+                <w:szCs w:val="18"/>
+                <w:lang w:val="es-PE" w:eastAsia="es-PE"/>
+              </w:rPr>
+            </w:pPr>
+            <w:r>
+              <w:rPr>
+                <w:rFonts w:ascii="Times New Roman" w:hAnsi="Times New Roman" w:cs="Times New Roman"/>
+                <w:sz w:val="18"/>
+                <w:szCs w:val="18"/>
+                <w:lang w:val="es-PE" w:eastAsia="es-PE"/>
+              </w:rPr>
+              <w:t>Manual</w:t>
+            </w:r>
+          </w:p>
+        </w:tc>
+        <w:tc>
+          <w:tcPr>
+            <w:tcW w:w="2135" w:type="dxa"/>
             <w:shd w:val="clear" w:color="auto" w:fill="C0C0C0"/>
-          </w:tcPr>
-          <w:p>
-            <w:pPr>
-              <w:spacing w:after="0" w:line="240" w:lineRule="auto"/>
-              <w:jc w:val="both"/>
-              <w:rPr>
-                <w:rFonts w:ascii="Times New Roman" w:hAnsi="Times New Roman" w:cs="Times New Roman"/>
-                <w:sz w:val="16"/>
-                <w:szCs w:val="16"/>
-                <w:lang w:val="es-PE" w:eastAsia="es-PE"/>
-              </w:rPr>
-            </w:pPr>
-            <w:r>
-              <w:rPr>
-                <w:rFonts w:ascii="Times New Roman" w:hAnsi="Times New Roman" w:cs="Times New Roman"/>
-                <w:sz w:val="16"/>
-                <w:szCs w:val="16"/>
-                <w:lang w:val="es-PE" w:eastAsia="es-PE"/>
-              </w:rPr>
-              <w:t xml:space="preserve">El Equipo Pedagógico de Pastoral y Educación en Valores procede a realizar la preparación del tema y los materiales que requerirá para la jornada de Retiro. </w:t>
-            </w:r>
-          </w:p>
-        </w:tc>
-        <w:tc>
-          <w:tcPr>
-            <w:tcW w:w="1776" w:type="dxa"/>
-            <w:tcBorders>
-              <w:left w:val="nil"/>
-              <w:right w:val="nil"/>
-            </w:tcBorders>
-            <w:shd w:val="clear" w:color="auto" w:fill="C0C0C0"/>
             <w:vAlign w:val="center"/>
           </w:tcPr>
           <w:p>
@@ -2340,79 +2168,16 @@
               <w:jc w:val="center"/>
               <w:rPr>
                 <w:rFonts w:ascii="Times New Roman" w:hAnsi="Times New Roman" w:cs="Times New Roman"/>
-                <w:sz w:val="16"/>
-                <w:szCs w:val="16"/>
-                <w:lang w:val="es-PE" w:eastAsia="es-PE"/>
-              </w:rPr>
-            </w:pPr>
-            <w:r>
-              <w:rPr>
-                <w:rFonts w:ascii="Times New Roman" w:hAnsi="Times New Roman" w:cs="Times New Roman"/>
-                <w:sz w:val="16"/>
-                <w:szCs w:val="16"/>
-                <w:lang w:val="es-PE" w:eastAsia="es-PE"/>
-              </w:rPr>
-              <w:t>Equipo Pedagógico  de Pastoral y Educación en Valores</w:t>
-            </w:r>
-          </w:p>
-        </w:tc>
-        <w:tc>
-          <w:tcPr>
-            <w:tcW w:w="1309" w:type="dxa"/>
-            <w:tcBorders>
-              <w:left w:val="nil"/>
-              <w:right w:val="nil"/>
-            </w:tcBorders>
-            <w:shd w:val="clear" w:color="auto" w:fill="C0C0C0"/>
-            <w:vAlign w:val="center"/>
-          </w:tcPr>
-          <w:p>
-            <w:pPr>
-              <w:spacing w:after="0" w:line="240" w:lineRule="auto"/>
-              <w:jc w:val="center"/>
-              <w:rPr>
-                <w:rFonts w:ascii="Times New Roman" w:hAnsi="Times New Roman" w:cs="Times New Roman"/>
-                <w:sz w:val="16"/>
-                <w:szCs w:val="16"/>
-                <w:lang w:val="es-PE" w:eastAsia="es-PE"/>
-              </w:rPr>
-            </w:pPr>
-            <w:r>
-              <w:rPr>
-                <w:rFonts w:ascii="Times New Roman" w:hAnsi="Times New Roman" w:cs="Times New Roman"/>
-                <w:sz w:val="16"/>
-                <w:szCs w:val="16"/>
-                <w:lang w:val="es-PE" w:eastAsia="es-PE"/>
-              </w:rPr>
-              <w:t>Manual</w:t>
-            </w:r>
-          </w:p>
-        </w:tc>
-        <w:tc>
-          <w:tcPr>
-            <w:tcW w:w="1786" w:type="dxa"/>
-            <w:tcBorders>
-              <w:left w:val="nil"/>
-            </w:tcBorders>
-            <w:shd w:val="clear" w:color="auto" w:fill="C0C0C0"/>
-            <w:vAlign w:val="center"/>
-          </w:tcPr>
-          <w:p>
-            <w:pPr>
-              <w:spacing w:after="0" w:line="240" w:lineRule="auto"/>
-              <w:jc w:val="center"/>
-              <w:rPr>
-                <w:rFonts w:ascii="Times New Roman" w:hAnsi="Times New Roman" w:cs="Times New Roman"/>
-                <w:sz w:val="16"/>
-                <w:szCs w:val="16"/>
-                <w:lang w:val="es-PE" w:eastAsia="es-PE"/>
-              </w:rPr>
-            </w:pPr>
-            <w:r>
-              <w:rPr>
-                <w:rFonts w:ascii="Times New Roman" w:hAnsi="Times New Roman" w:cs="Times New Roman"/>
-                <w:sz w:val="16"/>
-                <w:szCs w:val="16"/>
+                <w:sz w:val="18"/>
+                <w:szCs w:val="18"/>
+                <w:lang w:val="es-PE" w:eastAsia="es-PE"/>
+              </w:rPr>
+            </w:pPr>
+            <w:r>
+              <w:rPr>
+                <w:rFonts w:ascii="Times New Roman" w:hAnsi="Times New Roman" w:cs="Times New Roman"/>
+                <w:sz w:val="18"/>
+                <w:szCs w:val="18"/>
                 <w:lang w:val="es-PE" w:eastAsia="es-PE"/>
               </w:rPr>
               <w:t>Gestión de Orientación Pastoral</w:t>
@@ -2426,10 +2191,7 @@
         </w:trPr>
         <w:tc>
           <w:tcPr>
-            <w:tcW w:w="551" w:type="dxa"/>
-            <w:tcBorders>
-              <w:right w:val="nil"/>
-            </w:tcBorders>
+            <w:tcW w:w="533" w:type="dxa"/>
             <w:vAlign w:val="center"/>
           </w:tcPr>
           <w:p>
@@ -2440,8 +2202,8 @@
                 <w:rFonts w:ascii="Times New Roman" w:hAnsi="Times New Roman" w:cs="Times New Roman"/>
                 <w:b/>
                 <w:bCs/>
-                <w:sz w:val="16"/>
-                <w:szCs w:val="16"/>
+                <w:sz w:val="18"/>
+                <w:szCs w:val="18"/>
                 <w:lang w:val="es-PE" w:eastAsia="es-PE"/>
               </w:rPr>
             </w:pPr>
@@ -2449,51 +2211,43 @@
               <w:rPr>
                 <w:rFonts w:ascii="Times New Roman" w:hAnsi="Times New Roman" w:cs="Times New Roman"/>
                 <w:b/>
-                <w:sz w:val="16"/>
-                <w:szCs w:val="16"/>
-                <w:lang w:val="es-PE" w:eastAsia="es-PE"/>
-              </w:rPr>
-              <w:t>4</w:t>
-            </w:r>
-          </w:p>
-        </w:tc>
-        <w:tc>
-          <w:tcPr>
-            <w:tcW w:w="1414" w:type="dxa"/>
-            <w:tcBorders>
-              <w:left w:val="nil"/>
-              <w:right w:val="nil"/>
-            </w:tcBorders>
-            <w:vAlign w:val="center"/>
-          </w:tcPr>
-          <w:p>
-            <w:pPr>
-              <w:spacing w:after="0" w:line="240" w:lineRule="auto"/>
-              <w:rPr>
-                <w:rFonts w:ascii="Times New Roman" w:hAnsi="Times New Roman" w:cs="Times New Roman"/>
-                <w:sz w:val="16"/>
-                <w:szCs w:val="16"/>
-                <w:lang w:val="es-PE" w:eastAsia="es-PE"/>
-              </w:rPr>
-            </w:pPr>
-            <w:r>
-              <w:rPr>
-                <w:rFonts w:ascii="Times New Roman" w:hAnsi="Times New Roman" w:cs="Times New Roman"/>
-                <w:sz w:val="16"/>
-                <w:szCs w:val="16"/>
-                <w:lang w:val="es-PE" w:eastAsia="es-PE"/>
-              </w:rPr>
-              <w:t>- Materiales para retiro preparados</w:t>
-            </w:r>
-          </w:p>
-        </w:tc>
-        <w:tc>
-          <w:tcPr>
-            <w:tcW w:w="1806" w:type="dxa"/>
-            <w:tcBorders>
-              <w:left w:val="nil"/>
-              <w:right w:val="nil"/>
-            </w:tcBorders>
+                <w:sz w:val="18"/>
+                <w:szCs w:val="18"/>
+                <w:lang w:val="es-PE" w:eastAsia="es-PE"/>
+              </w:rPr>
+              <w:t>3</w:t>
+            </w:r>
+          </w:p>
+        </w:tc>
+        <w:tc>
+          <w:tcPr>
+            <w:tcW w:w="1390" w:type="dxa"/>
+            <w:vAlign w:val="center"/>
+          </w:tcPr>
+          <w:p>
+            <w:pPr>
+              <w:spacing w:after="0" w:line="240" w:lineRule="auto"/>
+              <w:rPr>
+                <w:rFonts w:ascii="Times New Roman" w:hAnsi="Times New Roman" w:cs="Times New Roman"/>
+                <w:sz w:val="18"/>
+                <w:szCs w:val="18"/>
+                <w:lang w:val="es-PE" w:eastAsia="es-PE"/>
+              </w:rPr>
+            </w:pPr>
+            <w:r>
+              <w:rPr>
+                <w:rFonts w:ascii="Times New Roman" w:hAnsi="Times New Roman" w:cs="Times New Roman"/>
+                <w:sz w:val="18"/>
+                <w:szCs w:val="18"/>
+                <w:lang w:val="es-PE" w:eastAsia="es-PE"/>
+              </w:rPr>
+              <w:t>- Solicitud de Información de participantes</w:t>
+            </w:r>
+          </w:p>
+        </w:tc>
+        <w:tc>
+          <w:tcPr>
+            <w:tcW w:w="1738" w:type="dxa"/>
             <w:vAlign w:val="center"/>
           </w:tcPr>
           <w:p>
@@ -2502,59 +2256,71 @@
               <w:jc w:val="center"/>
               <w:rPr>
                 <w:rFonts w:ascii="Times New Roman" w:hAnsi="Times New Roman" w:cs="Times New Roman"/>
-                <w:sz w:val="16"/>
-                <w:szCs w:val="16"/>
-                <w:lang w:val="es-PE" w:eastAsia="es-PE"/>
-              </w:rPr>
-            </w:pPr>
-            <w:r>
-              <w:rPr>
-                <w:rFonts w:ascii="Times New Roman" w:hAnsi="Times New Roman" w:cs="Times New Roman"/>
-                <w:sz w:val="16"/>
-                <w:szCs w:val="16"/>
-                <w:lang w:val="es-PE" w:eastAsia="es-PE"/>
-              </w:rPr>
-              <w:t>Solicitar Dinero</w:t>
-            </w:r>
-          </w:p>
-        </w:tc>
-        <w:tc>
-          <w:tcPr>
-            <w:tcW w:w="1412" w:type="dxa"/>
-            <w:tcBorders>
-              <w:left w:val="nil"/>
-              <w:right w:val="nil"/>
-            </w:tcBorders>
-            <w:vAlign w:val="center"/>
-          </w:tcPr>
-          <w:p>
-            <w:pPr>
-              <w:spacing w:after="0" w:line="240" w:lineRule="auto"/>
-              <w:rPr>
-                <w:rFonts w:ascii="Times New Roman" w:hAnsi="Times New Roman" w:cs="Times New Roman"/>
-                <w:sz w:val="16"/>
-                <w:szCs w:val="16"/>
-                <w:lang w:val="es-PE" w:eastAsia="es-PE"/>
-              </w:rPr>
-            </w:pPr>
-            <w:r>
-              <w:rPr>
-                <w:rFonts w:ascii="Times New Roman" w:hAnsi="Times New Roman" w:cs="Times New Roman"/>
-                <w:sz w:val="16"/>
-                <w:szCs w:val="16"/>
-                <w:lang w:val="es-PE" w:eastAsia="es-PE"/>
-              </w:rPr>
-              <w:t>- Solicitud de dinero para retiro recibida</w:t>
-            </w:r>
-          </w:p>
-        </w:tc>
-        <w:tc>
-          <w:tcPr>
-            <w:tcW w:w="3598" w:type="dxa"/>
-            <w:tcBorders>
-              <w:left w:val="nil"/>
-              <w:right w:val="nil"/>
-            </w:tcBorders>
+                <w:sz w:val="18"/>
+                <w:szCs w:val="18"/>
+                <w:lang w:val="es-PE" w:eastAsia="es-PE"/>
+              </w:rPr>
+            </w:pPr>
+            <w:r>
+              <w:rPr>
+                <w:rFonts w:ascii="Times New Roman" w:hAnsi="Times New Roman" w:cs="Times New Roman"/>
+                <w:sz w:val="18"/>
+                <w:szCs w:val="18"/>
+                <w:lang w:val="es-PE" w:eastAsia="es-PE"/>
+              </w:rPr>
+              <w:t>Planificación de Actividades</w:t>
+            </w:r>
+          </w:p>
+        </w:tc>
+        <w:tc>
+          <w:tcPr>
+            <w:tcW w:w="1334" w:type="dxa"/>
+            <w:vAlign w:val="center"/>
+          </w:tcPr>
+          <w:p>
+            <w:pPr>
+              <w:spacing w:after="0" w:line="240" w:lineRule="auto"/>
+              <w:rPr>
+                <w:rFonts w:ascii="Times New Roman" w:hAnsi="Times New Roman" w:cs="Times New Roman"/>
+                <w:sz w:val="18"/>
+                <w:szCs w:val="18"/>
+                <w:lang w:val="es-PE" w:eastAsia="es-PE"/>
+              </w:rPr>
+            </w:pPr>
+            <w:r>
+              <w:rPr>
+                <w:rFonts w:ascii="Times New Roman" w:hAnsi="Times New Roman" w:cs="Times New Roman"/>
+                <w:sz w:val="18"/>
+                <w:szCs w:val="18"/>
+                <w:lang w:val="es-PE" w:eastAsia="es-PE"/>
+              </w:rPr>
+              <w:t>- Cuota de retiro</w:t>
+            </w:r>
+          </w:p>
+          <w:p>
+            <w:pPr>
+              <w:spacing w:after="0" w:line="240" w:lineRule="auto"/>
+              <w:rPr>
+                <w:rFonts w:ascii="Times New Roman" w:hAnsi="Times New Roman" w:cs="Times New Roman"/>
+                <w:sz w:val="18"/>
+                <w:szCs w:val="18"/>
+                <w:lang w:val="es-PE" w:eastAsia="es-PE"/>
+              </w:rPr>
+            </w:pPr>
+            <w:r>
+              <w:rPr>
+                <w:rFonts w:ascii="Times New Roman" w:hAnsi="Times New Roman" w:cs="Times New Roman"/>
+                <w:sz w:val="18"/>
+                <w:szCs w:val="18"/>
+                <w:lang w:val="es-PE" w:eastAsia="es-PE"/>
+              </w:rPr>
+              <w:t>- Cantidad de Participantes</w:t>
+            </w:r>
+          </w:p>
+        </w:tc>
+        <w:tc>
+          <w:tcPr>
+            <w:tcW w:w="3204" w:type="dxa"/>
           </w:tcPr>
           <w:p>
             <w:pPr>
@@ -2562,29 +2328,25 @@
               <w:jc w:val="both"/>
               <w:rPr>
                 <w:rFonts w:ascii="Times New Roman" w:hAnsi="Times New Roman" w:cs="Times New Roman"/>
-                <w:sz w:val="16"/>
-                <w:szCs w:val="16"/>
-                <w:lang w:val="es-PE" w:eastAsia="es-PE"/>
-              </w:rPr>
-            </w:pPr>
-            <w:r>
-              <w:rPr>
-                <w:rFonts w:ascii="Times New Roman" w:hAnsi="Times New Roman" w:cs="Times New Roman"/>
-                <w:sz w:val="16"/>
-                <w:szCs w:val="16"/>
-                <w:lang w:val="es-PE" w:eastAsia="es-PE"/>
-              </w:rPr>
-              <w:t>Una vez que los materiales para retiro han sido preparados, el Administrador General procede a esperar la recepción de la solicitud de dinero por parte del Administrador de la Casa de Retiro.</w:t>
-            </w:r>
-          </w:p>
-        </w:tc>
-        <w:tc>
-          <w:tcPr>
-            <w:tcW w:w="1776" w:type="dxa"/>
-            <w:tcBorders>
-              <w:left w:val="nil"/>
-              <w:right w:val="nil"/>
-            </w:tcBorders>
+                <w:sz w:val="18"/>
+                <w:szCs w:val="18"/>
+                <w:lang w:val="es-PE" w:eastAsia="es-PE"/>
+              </w:rPr>
+            </w:pPr>
+            <w:r>
+              <w:rPr>
+                <w:rFonts w:ascii="Times New Roman" w:hAnsi="Times New Roman" w:cs="Times New Roman"/>
+                <w:sz w:val="18"/>
+                <w:szCs w:val="18"/>
+                <w:lang w:val="es-PE" w:eastAsia="es-PE"/>
+              </w:rPr>
+              <w:t>El Centro Educativo envía la información correspondiente a los participantes del retiro y la cuota correspondiente.</w:t>
+            </w:r>
+          </w:p>
+        </w:tc>
+        <w:tc>
+          <w:tcPr>
+            <w:tcW w:w="1830" w:type="dxa"/>
             <w:vAlign w:val="center"/>
           </w:tcPr>
           <w:p>
@@ -2593,29 +2355,25 @@
               <w:jc w:val="center"/>
               <w:rPr>
                 <w:rFonts w:ascii="Times New Roman" w:hAnsi="Times New Roman" w:cs="Times New Roman"/>
-                <w:sz w:val="16"/>
-                <w:szCs w:val="16"/>
-                <w:lang w:val="es-PE" w:eastAsia="es-PE"/>
-              </w:rPr>
-            </w:pPr>
-            <w:r>
-              <w:rPr>
-                <w:rFonts w:ascii="Times New Roman" w:hAnsi="Times New Roman" w:cs="Times New Roman"/>
-                <w:sz w:val="16"/>
-                <w:szCs w:val="16"/>
-                <w:lang w:val="es-PE" w:eastAsia="es-PE"/>
-              </w:rPr>
-              <w:t>Administrador General</w:t>
-            </w:r>
-          </w:p>
-        </w:tc>
-        <w:tc>
-          <w:tcPr>
-            <w:tcW w:w="1309" w:type="dxa"/>
-            <w:tcBorders>
-              <w:left w:val="nil"/>
-              <w:right w:val="nil"/>
-            </w:tcBorders>
+                <w:sz w:val="18"/>
+                <w:szCs w:val="18"/>
+                <w:lang w:val="es-PE" w:eastAsia="es-PE"/>
+              </w:rPr>
+            </w:pPr>
+            <w:r>
+              <w:rPr>
+                <w:rFonts w:ascii="Times New Roman" w:hAnsi="Times New Roman" w:cs="Times New Roman"/>
+                <w:sz w:val="18"/>
+                <w:szCs w:val="18"/>
+                <w:lang w:val="es-PE" w:eastAsia="es-PE"/>
+              </w:rPr>
+              <w:t>Centro Educativo</w:t>
+            </w:r>
+          </w:p>
+        </w:tc>
+        <w:tc>
+          <w:tcPr>
+            <w:tcW w:w="1488" w:type="dxa"/>
             <w:vAlign w:val="center"/>
           </w:tcPr>
           <w:p>
@@ -2624,16 +2382,16 @@
               <w:jc w:val="center"/>
               <w:rPr>
                 <w:rFonts w:ascii="Times New Roman" w:hAnsi="Times New Roman" w:cs="Times New Roman"/>
-                <w:sz w:val="16"/>
-                <w:szCs w:val="16"/>
-                <w:lang w:val="es-PE" w:eastAsia="es-PE"/>
-              </w:rPr>
-            </w:pPr>
-            <w:r>
-              <w:rPr>
-                <w:rFonts w:ascii="Times New Roman" w:hAnsi="Times New Roman" w:cs="Times New Roman"/>
-                <w:sz w:val="16"/>
-                <w:szCs w:val="16"/>
+                <w:sz w:val="18"/>
+                <w:szCs w:val="18"/>
+                <w:lang w:val="es-PE" w:eastAsia="es-PE"/>
+              </w:rPr>
+            </w:pPr>
+            <w:r>
+              <w:rPr>
+                <w:rFonts w:ascii="Times New Roman" w:hAnsi="Times New Roman" w:cs="Times New Roman"/>
+                <w:sz w:val="18"/>
+                <w:szCs w:val="18"/>
                 <w:lang w:val="es-PE" w:eastAsia="es-PE"/>
               </w:rPr>
               <w:t>Manual</w:t>
@@ -2642,10 +2400,7 @@
         </w:tc>
         <w:tc>
           <w:tcPr>
-            <w:tcW w:w="1786" w:type="dxa"/>
-            <w:tcBorders>
-              <w:left w:val="nil"/>
-            </w:tcBorders>
+            <w:tcW w:w="2135" w:type="dxa"/>
             <w:vAlign w:val="center"/>
           </w:tcPr>
           <w:p>
@@ -2654,19 +2409,19 @@
               <w:jc w:val="center"/>
               <w:rPr>
                 <w:rFonts w:ascii="Times New Roman" w:hAnsi="Times New Roman" w:cs="Times New Roman"/>
-                <w:sz w:val="16"/>
-                <w:szCs w:val="16"/>
-                <w:lang w:val="es-PE" w:eastAsia="es-PE"/>
-              </w:rPr>
-            </w:pPr>
-            <w:r>
-              <w:rPr>
-                <w:rFonts w:ascii="Times New Roman" w:hAnsi="Times New Roman" w:cs="Times New Roman"/>
-                <w:sz w:val="16"/>
-                <w:szCs w:val="16"/>
-                <w:lang w:val="es-PE" w:eastAsia="es-PE"/>
-              </w:rPr>
-              <w:t>Gestión de Orientación Pastoral</w:t>
+                <w:sz w:val="18"/>
+                <w:szCs w:val="18"/>
+                <w:lang w:val="es-PE" w:eastAsia="es-PE"/>
+              </w:rPr>
+            </w:pPr>
+            <w:r>
+              <w:rPr>
+                <w:rFonts w:ascii="Times New Roman" w:hAnsi="Times New Roman" w:cs="Times New Roman"/>
+                <w:sz w:val="18"/>
+                <w:szCs w:val="18"/>
+                <w:lang w:val="es-PE" w:eastAsia="es-PE"/>
+              </w:rPr>
+              <w:t>-</w:t>
             </w:r>
           </w:p>
         </w:tc>
@@ -2677,10 +2432,7 @@
         </w:trPr>
         <w:tc>
           <w:tcPr>
-            <w:tcW w:w="551" w:type="dxa"/>
-            <w:tcBorders>
-              <w:right w:val="nil"/>
-            </w:tcBorders>
+            <w:tcW w:w="533" w:type="dxa"/>
             <w:shd w:val="clear" w:color="auto" w:fill="C0C0C0"/>
             <w:vAlign w:val="center"/>
           </w:tcPr>
@@ -2692,8 +2444,8 @@
                 <w:rFonts w:ascii="Times New Roman" w:hAnsi="Times New Roman" w:cs="Times New Roman"/>
                 <w:b/>
                 <w:bCs/>
-                <w:sz w:val="16"/>
-                <w:szCs w:val="16"/>
+                <w:sz w:val="18"/>
+                <w:szCs w:val="18"/>
                 <w:lang w:val="es-PE" w:eastAsia="es-PE"/>
               </w:rPr>
             </w:pPr>
@@ -2701,21 +2453,17 @@
               <w:rPr>
                 <w:rFonts w:ascii="Times New Roman" w:hAnsi="Times New Roman" w:cs="Times New Roman"/>
                 <w:b/>
-                <w:sz w:val="16"/>
-                <w:szCs w:val="16"/>
-                <w:lang w:val="es-PE" w:eastAsia="es-PE"/>
-              </w:rPr>
-              <w:t>5</w:t>
-            </w:r>
-          </w:p>
-        </w:tc>
-        <w:tc>
-          <w:tcPr>
-            <w:tcW w:w="1414" w:type="dxa"/>
-            <w:tcBorders>
-              <w:left w:val="nil"/>
-              <w:right w:val="nil"/>
-            </w:tcBorders>
+                <w:sz w:val="18"/>
+                <w:szCs w:val="18"/>
+                <w:lang w:val="es-PE" w:eastAsia="es-PE"/>
+              </w:rPr>
+              <w:t>4</w:t>
+            </w:r>
+          </w:p>
+        </w:tc>
+        <w:tc>
+          <w:tcPr>
+            <w:tcW w:w="1390" w:type="dxa"/>
             <w:shd w:val="clear" w:color="auto" w:fill="C0C0C0"/>
             <w:vAlign w:val="center"/>
           </w:tcPr>
@@ -2724,29 +2472,45 @@
               <w:spacing w:after="0" w:line="240" w:lineRule="auto"/>
               <w:rPr>
                 <w:rFonts w:ascii="Times New Roman" w:hAnsi="Times New Roman" w:cs="Times New Roman"/>
-                <w:sz w:val="16"/>
-                <w:szCs w:val="16"/>
-                <w:lang w:val="es-PE" w:eastAsia="es-PE"/>
-              </w:rPr>
-            </w:pPr>
-            <w:r>
-              <w:rPr>
-                <w:rFonts w:ascii="Times New Roman" w:hAnsi="Times New Roman" w:cs="Times New Roman"/>
-                <w:sz w:val="16"/>
-                <w:szCs w:val="16"/>
-                <w:lang w:val="es-PE" w:eastAsia="es-PE"/>
-              </w:rPr>
-              <w:t>- Solicitud de dinero para retiro recibida</w:t>
-            </w:r>
-          </w:p>
-        </w:tc>
-        <w:tc>
-          <w:tcPr>
-            <w:tcW w:w="1806" w:type="dxa"/>
-            <w:tcBorders>
-              <w:left w:val="nil"/>
-              <w:right w:val="nil"/>
-            </w:tcBorders>
+                <w:sz w:val="18"/>
+                <w:szCs w:val="18"/>
+                <w:lang w:val="es-PE" w:eastAsia="es-PE"/>
+              </w:rPr>
+            </w:pPr>
+            <w:r>
+              <w:rPr>
+                <w:rFonts w:ascii="Times New Roman" w:hAnsi="Times New Roman" w:cs="Times New Roman"/>
+                <w:sz w:val="18"/>
+                <w:szCs w:val="18"/>
+                <w:lang w:val="es-PE" w:eastAsia="es-PE"/>
+              </w:rPr>
+              <w:t>- Tema a realizar</w:t>
+            </w:r>
+          </w:p>
+          <w:p>
+            <w:pPr>
+              <w:spacing w:after="0" w:line="240" w:lineRule="auto"/>
+              <w:rPr>
+                <w:rFonts w:ascii="Times New Roman" w:hAnsi="Times New Roman" w:cs="Times New Roman"/>
+                <w:sz w:val="18"/>
+                <w:szCs w:val="18"/>
+                <w:lang w:val="es-PE" w:eastAsia="es-PE"/>
+              </w:rPr>
+            </w:pPr>
+            <w:r>
+              <w:rPr>
+                <w:rFonts w:ascii="Times New Roman" w:hAnsi="Times New Roman" w:cs="Times New Roman"/>
+                <w:sz w:val="18"/>
+                <w:szCs w:val="18"/>
+                <w:lang w:val="es-PE" w:eastAsia="es-PE"/>
+              </w:rPr>
+              <w:t>- Cantidad de Participantes</w:t>
+            </w:r>
+          </w:p>
+        </w:tc>
+        <w:tc>
+          <w:tcPr>
+            <w:tcW w:w="1738" w:type="dxa"/>
             <w:shd w:val="clear" w:color="auto" w:fill="C0C0C0"/>
             <w:vAlign w:val="center"/>
           </w:tcPr>
@@ -2756,29 +2520,25 @@
               <w:jc w:val="center"/>
               <w:rPr>
                 <w:rFonts w:ascii="Times New Roman" w:hAnsi="Times New Roman" w:cs="Times New Roman"/>
-                <w:sz w:val="16"/>
-                <w:szCs w:val="16"/>
-                <w:lang w:val="es-PE" w:eastAsia="es-PE"/>
-              </w:rPr>
-            </w:pPr>
-            <w:r>
-              <w:rPr>
-                <w:rFonts w:ascii="Times New Roman" w:hAnsi="Times New Roman" w:cs="Times New Roman"/>
-                <w:sz w:val="16"/>
-                <w:szCs w:val="16"/>
-                <w:lang w:val="es-PE" w:eastAsia="es-PE"/>
-              </w:rPr>
-              <w:t>Depositar dinero presupuestado para retiro</w:t>
-            </w:r>
-          </w:p>
-        </w:tc>
-        <w:tc>
-          <w:tcPr>
-            <w:tcW w:w="1412" w:type="dxa"/>
-            <w:tcBorders>
-              <w:left w:val="nil"/>
-              <w:right w:val="nil"/>
-            </w:tcBorders>
+                <w:sz w:val="18"/>
+                <w:szCs w:val="18"/>
+                <w:lang w:val="es-PE" w:eastAsia="es-PE"/>
+              </w:rPr>
+            </w:pPr>
+            <w:r>
+              <w:rPr>
+                <w:rFonts w:ascii="Times New Roman" w:hAnsi="Times New Roman" w:cs="Times New Roman"/>
+                <w:sz w:val="18"/>
+                <w:szCs w:val="18"/>
+                <w:lang w:val="es-PE" w:eastAsia="es-PE"/>
+              </w:rPr>
+              <w:t>Preparar los materiales</w:t>
+            </w:r>
+          </w:p>
+        </w:tc>
+        <w:tc>
+          <w:tcPr>
+            <w:tcW w:w="1334" w:type="dxa"/>
             <w:shd w:val="clear" w:color="auto" w:fill="C0C0C0"/>
             <w:vAlign w:val="center"/>
           </w:tcPr>
@@ -2787,29 +2547,25 @@
               <w:spacing w:after="0" w:line="240" w:lineRule="auto"/>
               <w:rPr>
                 <w:rFonts w:ascii="Times New Roman" w:hAnsi="Times New Roman" w:cs="Times New Roman"/>
-                <w:sz w:val="16"/>
-                <w:szCs w:val="16"/>
-                <w:lang w:val="es-PE" w:eastAsia="es-PE"/>
-              </w:rPr>
-            </w:pPr>
-            <w:r>
-              <w:rPr>
-                <w:rFonts w:ascii="Times New Roman" w:hAnsi="Times New Roman" w:cs="Times New Roman"/>
-                <w:sz w:val="16"/>
-                <w:szCs w:val="16"/>
-                <w:lang w:val="es-PE" w:eastAsia="es-PE"/>
-              </w:rPr>
-              <w:t>- Dinero Depositado</w:t>
-            </w:r>
-          </w:p>
-        </w:tc>
-        <w:tc>
-          <w:tcPr>
-            <w:tcW w:w="3598" w:type="dxa"/>
-            <w:tcBorders>
-              <w:left w:val="nil"/>
-              <w:right w:val="nil"/>
-            </w:tcBorders>
+                <w:sz w:val="18"/>
+                <w:szCs w:val="18"/>
+                <w:lang w:val="es-PE" w:eastAsia="es-PE"/>
+              </w:rPr>
+            </w:pPr>
+            <w:r>
+              <w:rPr>
+                <w:rFonts w:ascii="Times New Roman" w:hAnsi="Times New Roman" w:cs="Times New Roman"/>
+                <w:sz w:val="18"/>
+                <w:szCs w:val="18"/>
+                <w:lang w:val="es-PE" w:eastAsia="es-PE"/>
+              </w:rPr>
+              <w:t>- Materiales para retiro preparados</w:t>
+            </w:r>
+          </w:p>
+        </w:tc>
+        <w:tc>
+          <w:tcPr>
+            <w:tcW w:w="3204" w:type="dxa"/>
             <w:shd w:val="clear" w:color="auto" w:fill="C0C0C0"/>
           </w:tcPr>
           <w:p>
@@ -2818,50 +2574,25 @@
               <w:jc w:val="both"/>
               <w:rPr>
                 <w:rFonts w:ascii="Times New Roman" w:hAnsi="Times New Roman" w:cs="Times New Roman"/>
-                <w:sz w:val="16"/>
-                <w:szCs w:val="16"/>
-                <w:lang w:val="es-PE" w:eastAsia="es-PE"/>
-              </w:rPr>
-            </w:pPr>
-            <w:r>
-              <w:rPr>
-                <w:rFonts w:ascii="Times New Roman" w:hAnsi="Times New Roman" w:cs="Times New Roman"/>
-                <w:sz w:val="16"/>
-                <w:szCs w:val="16"/>
-                <w:lang w:val="es-PE" w:eastAsia="es-PE"/>
-              </w:rPr>
-              <w:t>El Administrador General recepción la solicitud de dinero para retiro solicitado por la Casa de Retiro  e informa a la Casa de retiro sobre la disponibilidad del mismo.</w:t>
-            </w:r>
-          </w:p>
-          <w:p>
-            <w:pPr>
-              <w:spacing w:after="0" w:line="240" w:lineRule="auto"/>
-              <w:jc w:val="both"/>
-              <w:rPr>
-                <w:rFonts w:ascii="Times New Roman" w:hAnsi="Times New Roman" w:cs="Times New Roman"/>
-                <w:sz w:val="16"/>
-                <w:szCs w:val="16"/>
-                <w:lang w:val="es-PE" w:eastAsia="es-PE"/>
-              </w:rPr>
-            </w:pPr>
-            <w:r>
-              <w:rPr>
-                <w:rFonts w:ascii="Times New Roman" w:hAnsi="Times New Roman" w:cs="Times New Roman"/>
-                <w:sz w:val="16"/>
-                <w:szCs w:val="16"/>
-                <w:lang w:val="es-PE" w:eastAsia="es-PE"/>
-              </w:rPr>
-              <w:t>Llegada la fecha de Retiro,  se procede a dar inicio a la actividad Desarrollar actividades.</w:t>
-            </w:r>
-          </w:p>
-        </w:tc>
-        <w:tc>
-          <w:tcPr>
-            <w:tcW w:w="1776" w:type="dxa"/>
-            <w:tcBorders>
-              <w:left w:val="nil"/>
-              <w:right w:val="nil"/>
-            </w:tcBorders>
+                <w:sz w:val="18"/>
+                <w:szCs w:val="18"/>
+                <w:lang w:val="es-PE" w:eastAsia="es-PE"/>
+              </w:rPr>
+            </w:pPr>
+            <w:r>
+              <w:rPr>
+                <w:rFonts w:ascii="Times New Roman" w:hAnsi="Times New Roman" w:cs="Times New Roman"/>
+                <w:sz w:val="18"/>
+                <w:szCs w:val="18"/>
+                <w:lang w:val="es-PE" w:eastAsia="es-PE"/>
+              </w:rPr>
+              <w:t xml:space="preserve">El Equipo Pedagógico de Pastoral y Educación en Valores procede a realizar la preparación del tema y los materiales que requerirá para la jornada de Retiro. </w:t>
+            </w:r>
+          </w:p>
+        </w:tc>
+        <w:tc>
+          <w:tcPr>
+            <w:tcW w:w="1830" w:type="dxa"/>
             <w:shd w:val="clear" w:color="auto" w:fill="C0C0C0"/>
             <w:vAlign w:val="center"/>
           </w:tcPr>
@@ -2871,29 +2602,25 @@
               <w:jc w:val="center"/>
               <w:rPr>
                 <w:rFonts w:ascii="Times New Roman" w:hAnsi="Times New Roman" w:cs="Times New Roman"/>
-                <w:sz w:val="16"/>
-                <w:szCs w:val="16"/>
-                <w:lang w:val="es-PE" w:eastAsia="es-PE"/>
-              </w:rPr>
-            </w:pPr>
-            <w:r>
-              <w:rPr>
-                <w:rFonts w:ascii="Times New Roman" w:hAnsi="Times New Roman" w:cs="Times New Roman"/>
-                <w:sz w:val="16"/>
-                <w:szCs w:val="16"/>
-                <w:lang w:val="es-PE" w:eastAsia="es-PE"/>
-              </w:rPr>
-              <w:t>Administrador General</w:t>
-            </w:r>
-          </w:p>
-        </w:tc>
-        <w:tc>
-          <w:tcPr>
-            <w:tcW w:w="1309" w:type="dxa"/>
-            <w:tcBorders>
-              <w:left w:val="nil"/>
-              <w:right w:val="nil"/>
-            </w:tcBorders>
+                <w:sz w:val="18"/>
+                <w:szCs w:val="18"/>
+                <w:lang w:val="es-PE" w:eastAsia="es-PE"/>
+              </w:rPr>
+            </w:pPr>
+            <w:r>
+              <w:rPr>
+                <w:rFonts w:ascii="Times New Roman" w:hAnsi="Times New Roman" w:cs="Times New Roman"/>
+                <w:sz w:val="18"/>
+                <w:szCs w:val="18"/>
+                <w:lang w:val="es-PE" w:eastAsia="es-PE"/>
+              </w:rPr>
+              <w:t>Equipo Pedagógico  de Pastoral y Educación en Valores</w:t>
+            </w:r>
+          </w:p>
+        </w:tc>
+        <w:tc>
+          <w:tcPr>
+            <w:tcW w:w="1488" w:type="dxa"/>
             <w:shd w:val="clear" w:color="auto" w:fill="C0C0C0"/>
             <w:vAlign w:val="center"/>
           </w:tcPr>
@@ -2903,16 +2630,16 @@
               <w:jc w:val="center"/>
               <w:rPr>
                 <w:rFonts w:ascii="Times New Roman" w:hAnsi="Times New Roman" w:cs="Times New Roman"/>
-                <w:sz w:val="16"/>
-                <w:szCs w:val="16"/>
-                <w:lang w:val="es-PE" w:eastAsia="es-PE"/>
-              </w:rPr>
-            </w:pPr>
-            <w:r>
-              <w:rPr>
-                <w:rFonts w:ascii="Times New Roman" w:hAnsi="Times New Roman" w:cs="Times New Roman"/>
-                <w:sz w:val="16"/>
-                <w:szCs w:val="16"/>
+                <w:sz w:val="18"/>
+                <w:szCs w:val="18"/>
+                <w:lang w:val="es-PE" w:eastAsia="es-PE"/>
+              </w:rPr>
+            </w:pPr>
+            <w:r>
+              <w:rPr>
+                <w:rFonts w:ascii="Times New Roman" w:hAnsi="Times New Roman" w:cs="Times New Roman"/>
+                <w:sz w:val="18"/>
+                <w:szCs w:val="18"/>
                 <w:lang w:val="es-PE" w:eastAsia="es-PE"/>
               </w:rPr>
               <w:t>Manual</w:t>
@@ -2921,10 +2648,7 @@
         </w:tc>
         <w:tc>
           <w:tcPr>
-            <w:tcW w:w="1786" w:type="dxa"/>
-            <w:tcBorders>
-              <w:left w:val="nil"/>
-            </w:tcBorders>
+            <w:tcW w:w="2135" w:type="dxa"/>
             <w:shd w:val="clear" w:color="auto" w:fill="C0C0C0"/>
             <w:vAlign w:val="center"/>
           </w:tcPr>
@@ -2934,16 +2658,16 @@
               <w:jc w:val="center"/>
               <w:rPr>
                 <w:rFonts w:ascii="Times New Roman" w:hAnsi="Times New Roman" w:cs="Times New Roman"/>
-                <w:sz w:val="16"/>
-                <w:szCs w:val="16"/>
-                <w:lang w:val="es-PE" w:eastAsia="es-PE"/>
-              </w:rPr>
-            </w:pPr>
-            <w:r>
-              <w:rPr>
-                <w:rFonts w:ascii="Times New Roman" w:hAnsi="Times New Roman" w:cs="Times New Roman"/>
-                <w:sz w:val="16"/>
-                <w:szCs w:val="16"/>
+                <w:sz w:val="18"/>
+                <w:szCs w:val="18"/>
+                <w:lang w:val="es-PE" w:eastAsia="es-PE"/>
+              </w:rPr>
+            </w:pPr>
+            <w:r>
+              <w:rPr>
+                <w:rFonts w:ascii="Times New Roman" w:hAnsi="Times New Roman" w:cs="Times New Roman"/>
+                <w:sz w:val="18"/>
+                <w:szCs w:val="18"/>
                 <w:lang w:val="es-PE" w:eastAsia="es-PE"/>
               </w:rPr>
               <w:t>Gestión de Orientación Pastoral</w:t>
@@ -2957,10 +2681,7 @@
         </w:trPr>
         <w:tc>
           <w:tcPr>
-            <w:tcW w:w="551" w:type="dxa"/>
-            <w:tcBorders>
-              <w:right w:val="nil"/>
-            </w:tcBorders>
+            <w:tcW w:w="533" w:type="dxa"/>
             <w:vAlign w:val="center"/>
           </w:tcPr>
           <w:p>
@@ -2971,8 +2692,8 @@
                 <w:rFonts w:ascii="Times New Roman" w:hAnsi="Times New Roman" w:cs="Times New Roman"/>
                 <w:b/>
                 <w:bCs/>
-                <w:sz w:val="16"/>
-                <w:szCs w:val="16"/>
+                <w:sz w:val="18"/>
+                <w:szCs w:val="18"/>
                 <w:lang w:val="es-PE" w:eastAsia="es-PE"/>
               </w:rPr>
             </w:pPr>
@@ -2980,58 +2701,107 @@
               <w:rPr>
                 <w:rFonts w:ascii="Times New Roman" w:hAnsi="Times New Roman" w:cs="Times New Roman"/>
                 <w:b/>
-                <w:sz w:val="16"/>
-                <w:szCs w:val="16"/>
-                <w:lang w:val="es-PE" w:eastAsia="es-PE"/>
-              </w:rPr>
-              <w:t>6</w:t>
-            </w:r>
-          </w:p>
-        </w:tc>
-        <w:tc>
-          <w:tcPr>
-            <w:tcW w:w="1414" w:type="dxa"/>
-            <w:tcBorders>
-              <w:left w:val="nil"/>
-              <w:right w:val="nil"/>
-            </w:tcBorders>
-            <w:vAlign w:val="center"/>
-          </w:tcPr>
-          <w:p>
-            <w:pPr>
-              <w:spacing w:after="0" w:line="240" w:lineRule="auto"/>
-              <w:rPr>
-                <w:rFonts w:ascii="Times New Roman" w:hAnsi="Times New Roman" w:cs="Times New Roman"/>
-                <w:sz w:val="16"/>
-                <w:szCs w:val="16"/>
-                <w:lang w:val="es-PE" w:eastAsia="es-PE"/>
-              </w:rPr>
-            </w:pPr>
-            <w:r>
-              <w:rPr>
-                <w:rFonts w:ascii="Times New Roman" w:hAnsi="Times New Roman" w:cs="Times New Roman"/>
-                <w:sz w:val="16"/>
-                <w:szCs w:val="16"/>
-                <w:lang w:val="es-PE" w:eastAsia="es-PE"/>
-              </w:rPr>
-              <w:t>- Materiales para retiro</w:t>
-            </w:r>
-          </w:p>
-          <w:p>
-            <w:pPr>
-              <w:spacing w:after="0" w:line="240" w:lineRule="auto"/>
-              <w:rPr>
-                <w:rFonts w:ascii="Times New Roman" w:hAnsi="Times New Roman" w:cs="Times New Roman"/>
-                <w:sz w:val="16"/>
-                <w:szCs w:val="16"/>
-                <w:lang w:val="es-PE" w:eastAsia="es-PE"/>
-              </w:rPr>
-            </w:pPr>
-            <w:r>
-              <w:rPr>
-                <w:rFonts w:ascii="Times New Roman" w:hAnsi="Times New Roman" w:cs="Times New Roman"/>
-                <w:sz w:val="16"/>
-                <w:szCs w:val="16"/>
+                <w:sz w:val="18"/>
+                <w:szCs w:val="18"/>
+                <w:lang w:val="es-PE" w:eastAsia="es-PE"/>
+              </w:rPr>
+              <w:t>5</w:t>
+            </w:r>
+          </w:p>
+        </w:tc>
+        <w:tc>
+          <w:tcPr>
+            <w:tcW w:w="1390" w:type="dxa"/>
+            <w:vAlign w:val="center"/>
+          </w:tcPr>
+          <w:p>
+            <w:pPr>
+              <w:spacing w:after="0" w:line="240" w:lineRule="auto"/>
+              <w:rPr>
+                <w:rFonts w:ascii="Times New Roman" w:hAnsi="Times New Roman" w:cs="Times New Roman"/>
+                <w:sz w:val="18"/>
+                <w:szCs w:val="18"/>
+                <w:lang w:val="es-PE" w:eastAsia="es-PE"/>
+              </w:rPr>
+            </w:pPr>
+            <w:r>
+              <w:rPr>
+                <w:rFonts w:ascii="Times New Roman" w:hAnsi="Times New Roman" w:cs="Times New Roman"/>
+                <w:sz w:val="18"/>
+                <w:szCs w:val="18"/>
+                <w:lang w:val="es-PE" w:eastAsia="es-PE"/>
+              </w:rPr>
+              <w:t>- Materiales para retiro preparados</w:t>
+            </w:r>
+          </w:p>
+          <w:p>
+            <w:pPr>
+              <w:spacing w:after="0" w:line="240" w:lineRule="auto"/>
+              <w:rPr>
+                <w:rFonts w:ascii="Times New Roman" w:hAnsi="Times New Roman" w:cs="Times New Roman"/>
+                <w:sz w:val="18"/>
+                <w:szCs w:val="18"/>
+                <w:lang w:val="es-PE" w:eastAsia="es-PE"/>
+              </w:rPr>
+            </w:pPr>
+            <w:r>
+              <w:rPr>
+                <w:rFonts w:ascii="Times New Roman" w:hAnsi="Times New Roman" w:cs="Times New Roman"/>
+                <w:sz w:val="18"/>
+                <w:szCs w:val="18"/>
+                <w:lang w:val="es-PE" w:eastAsia="es-PE"/>
+              </w:rPr>
+              <w:t>- Cuota de Retiro</w:t>
+            </w:r>
+          </w:p>
+        </w:tc>
+        <w:tc>
+          <w:tcPr>
+            <w:tcW w:w="1738" w:type="dxa"/>
+            <w:vAlign w:val="center"/>
+          </w:tcPr>
+          <w:p>
+            <w:pPr>
+              <w:spacing w:after="0" w:line="240" w:lineRule="auto"/>
+              <w:jc w:val="center"/>
+              <w:rPr>
+                <w:rFonts w:ascii="Times New Roman" w:hAnsi="Times New Roman" w:cs="Times New Roman"/>
+                <w:sz w:val="18"/>
+                <w:szCs w:val="18"/>
+                <w:lang w:val="es-PE" w:eastAsia="es-PE"/>
+              </w:rPr>
+            </w:pPr>
+            <w:r>
+              <w:rPr>
+                <w:rFonts w:ascii="Times New Roman" w:hAnsi="Times New Roman" w:cs="Times New Roman"/>
+                <w:sz w:val="18"/>
+                <w:szCs w:val="18"/>
+                <w:lang w:val="es-PE" w:eastAsia="es-PE"/>
+              </w:rPr>
+              <w:t>Solicitar Dinero</w:t>
+            </w:r>
+          </w:p>
+        </w:tc>
+        <w:tc>
+          <w:tcPr>
+            <w:tcW w:w="1334" w:type="dxa"/>
+            <w:vAlign w:val="center"/>
+          </w:tcPr>
+          <w:p>
+            <w:pPr>
+              <w:spacing w:after="0" w:line="240" w:lineRule="auto"/>
+              <w:rPr>
+                <w:rFonts w:ascii="Times New Roman" w:hAnsi="Times New Roman" w:cs="Times New Roman"/>
+                <w:sz w:val="18"/>
+                <w:szCs w:val="18"/>
+                <w:lang w:val="es-PE" w:eastAsia="es-PE"/>
+              </w:rPr>
+            </w:pPr>
+            <w:r>
+              <w:rPr>
+                <w:rFonts w:ascii="Times New Roman" w:hAnsi="Times New Roman" w:cs="Times New Roman"/>
+                <w:sz w:val="18"/>
+                <w:szCs w:val="18"/>
                 <w:lang w:val="es-PE" w:eastAsia="es-PE"/>
               </w:rPr>
               <w:t>- Dinero Depositado</w:t>
@@ -3040,11 +2810,42 @@
         </w:tc>
         <w:tc>
           <w:tcPr>
-            <w:tcW w:w="1806" w:type="dxa"/>
-            <w:tcBorders>
-              <w:left w:val="nil"/>
-              <w:right w:val="nil"/>
-            </w:tcBorders>
+            <w:tcW w:w="3204" w:type="dxa"/>
+          </w:tcPr>
+          <w:p>
+            <w:pPr>
+              <w:spacing w:after="0" w:line="240" w:lineRule="auto"/>
+              <w:jc w:val="both"/>
+              <w:rPr>
+                <w:rFonts w:ascii="Times New Roman" w:hAnsi="Times New Roman" w:cs="Times New Roman"/>
+                <w:sz w:val="18"/>
+                <w:szCs w:val="18"/>
+                <w:lang w:val="es-PE" w:eastAsia="es-PE"/>
+              </w:rPr>
+            </w:pPr>
+            <w:r>
+              <w:rPr>
+                <w:rFonts w:ascii="Times New Roman" w:hAnsi="Times New Roman" w:cs="Times New Roman"/>
+                <w:sz w:val="18"/>
+                <w:szCs w:val="18"/>
+                <w:lang w:val="es-PE" w:eastAsia="es-PE"/>
+              </w:rPr>
+              <w:t>Una vez que los materiales para retiro han sido preparados,</w:t>
+            </w:r>
+            <w:r>
+              <w:rPr>
+                <w:rFonts w:ascii="Times New Roman" w:hAnsi="Times New Roman" w:cs="Times New Roman"/>
+                <w:sz w:val="18"/>
+                <w:szCs w:val="18"/>
+                <w:lang w:val="es-PE" w:eastAsia="es-PE"/>
+              </w:rPr>
+              <w:t xml:space="preserve"> se procede a solicitar el dinero correspondiente a las cuotas de los participantes.</w:t>
+            </w:r>
+          </w:p>
+        </w:tc>
+        <w:tc>
+          <w:tcPr>
+            <w:tcW w:w="1830" w:type="dxa"/>
             <w:vAlign w:val="center"/>
           </w:tcPr>
           <w:p>
@@ -3053,110 +2854,25 @@
               <w:jc w:val="center"/>
               <w:rPr>
                 <w:rFonts w:ascii="Times New Roman" w:hAnsi="Times New Roman" w:cs="Times New Roman"/>
-                <w:sz w:val="16"/>
-                <w:szCs w:val="16"/>
-                <w:lang w:val="es-PE" w:eastAsia="es-PE"/>
-              </w:rPr>
-            </w:pPr>
-            <w:r>
-              <w:rPr>
-                <w:rFonts w:ascii="Times New Roman" w:hAnsi="Times New Roman" w:cs="Times New Roman"/>
-                <w:sz w:val="16"/>
-                <w:szCs w:val="16"/>
-                <w:lang w:val="es-PE" w:eastAsia="es-PE"/>
-              </w:rPr>
-              <w:t>Desarrollar actividades</w:t>
-            </w:r>
-          </w:p>
-        </w:tc>
-        <w:tc>
-          <w:tcPr>
-            <w:tcW w:w="1412" w:type="dxa"/>
-            <w:tcBorders>
-              <w:left w:val="nil"/>
-              <w:right w:val="nil"/>
-            </w:tcBorders>
-            <w:vAlign w:val="center"/>
-          </w:tcPr>
-          <w:p>
-            <w:pPr>
-              <w:spacing w:after="0" w:line="240" w:lineRule="auto"/>
-              <w:rPr>
-                <w:rFonts w:ascii="Times New Roman" w:hAnsi="Times New Roman" w:cs="Times New Roman"/>
-                <w:sz w:val="16"/>
-                <w:szCs w:val="16"/>
-                <w:lang w:val="es-PE" w:eastAsia="es-PE"/>
-              </w:rPr>
-            </w:pPr>
-            <w:r>
-              <w:rPr>
-                <w:rFonts w:ascii="Times New Roman" w:hAnsi="Times New Roman" w:cs="Times New Roman"/>
-                <w:sz w:val="16"/>
-                <w:szCs w:val="16"/>
-                <w:lang w:val="es-PE" w:eastAsia="es-PE"/>
-              </w:rPr>
-              <w:t>- Actividades desarrolladas</w:t>
-            </w:r>
-          </w:p>
-        </w:tc>
-        <w:tc>
-          <w:tcPr>
-            <w:tcW w:w="3598" w:type="dxa"/>
-            <w:tcBorders>
-              <w:left w:val="nil"/>
-              <w:right w:val="nil"/>
-            </w:tcBorders>
-          </w:tcPr>
-          <w:p>
-            <w:pPr>
-              <w:spacing w:after="0" w:line="240" w:lineRule="auto"/>
-              <w:jc w:val="both"/>
-              <w:rPr>
-                <w:rFonts w:ascii="Times New Roman" w:hAnsi="Times New Roman" w:cs="Times New Roman"/>
-                <w:sz w:val="16"/>
-                <w:szCs w:val="16"/>
-                <w:lang w:val="es-PE" w:eastAsia="es-PE"/>
-              </w:rPr>
-            </w:pPr>
-            <w:r>
-              <w:rPr>
-                <w:rFonts w:ascii="Times New Roman" w:hAnsi="Times New Roman" w:cs="Times New Roman"/>
-                <w:sz w:val="16"/>
-                <w:szCs w:val="16"/>
-                <w:lang w:val="es-PE" w:eastAsia="es-PE"/>
-              </w:rPr>
-              <w:t>El Equipo Pedagógico de Pastoral y Educación en Valores, procede a desarrollar los temas de acuerdo a los materiales de Retiro para llevar a cabo la ejecución de la jornada de Retiro.</w:t>
-            </w:r>
-          </w:p>
-          <w:p>
-            <w:pPr>
-              <w:spacing w:after="0" w:line="240" w:lineRule="auto"/>
-              <w:jc w:val="both"/>
-              <w:rPr>
-                <w:rFonts w:ascii="Times New Roman" w:hAnsi="Times New Roman" w:cs="Times New Roman"/>
-                <w:sz w:val="16"/>
-                <w:szCs w:val="16"/>
-                <w:lang w:val="es-PE" w:eastAsia="es-PE"/>
-              </w:rPr>
-            </w:pPr>
-            <w:r>
-              <w:rPr>
-                <w:rFonts w:ascii="Times New Roman" w:hAnsi="Times New Roman" w:cs="Times New Roman"/>
-                <w:sz w:val="16"/>
-                <w:szCs w:val="16"/>
-                <w:lang w:val="es-PE" w:eastAsia="es-PE"/>
-              </w:rPr>
-              <w:t>En caso ocurran problemas durante el desarrollo del Retiro, se procede a dar inicio a la actividad Solucionar problemas.</w:t>
-            </w:r>
-          </w:p>
-        </w:tc>
-        <w:tc>
-          <w:tcPr>
-            <w:tcW w:w="1776" w:type="dxa"/>
-            <w:tcBorders>
-              <w:left w:val="nil"/>
-              <w:right w:val="nil"/>
-            </w:tcBorders>
+                <w:sz w:val="18"/>
+                <w:szCs w:val="18"/>
+                <w:lang w:val="es-PE" w:eastAsia="es-PE"/>
+              </w:rPr>
+            </w:pPr>
+            <w:r>
+              <w:rPr>
+                <w:rFonts w:ascii="Times New Roman" w:hAnsi="Times New Roman" w:cs="Times New Roman"/>
+                <w:sz w:val="18"/>
+                <w:szCs w:val="18"/>
+                <w:lang w:val="es-PE" w:eastAsia="es-PE"/>
+              </w:rPr>
+              <w:t>Equipo Pedagógico  de Pastoral y Educación en Valores</w:t>
+            </w:r>
+          </w:p>
+        </w:tc>
+        <w:tc>
+          <w:tcPr>
+            <w:tcW w:w="1488" w:type="dxa"/>
             <w:vAlign w:val="center"/>
           </w:tcPr>
           <w:p>
@@ -3165,29 +2881,25 @@
               <w:jc w:val="center"/>
               <w:rPr>
                 <w:rFonts w:ascii="Times New Roman" w:hAnsi="Times New Roman" w:cs="Times New Roman"/>
-                <w:sz w:val="16"/>
-                <w:szCs w:val="16"/>
-                <w:lang w:val="es-PE" w:eastAsia="es-PE"/>
-              </w:rPr>
-            </w:pPr>
-            <w:r>
-              <w:rPr>
-                <w:rFonts w:ascii="Times New Roman" w:hAnsi="Times New Roman" w:cs="Times New Roman"/>
-                <w:sz w:val="16"/>
-                <w:szCs w:val="16"/>
-                <w:lang w:val="es-PE" w:eastAsia="es-PE"/>
-              </w:rPr>
-              <w:t>Equipo Pedagógico  de Pastoral y Educación en Valores</w:t>
-            </w:r>
-          </w:p>
-        </w:tc>
-        <w:tc>
-          <w:tcPr>
-            <w:tcW w:w="1309" w:type="dxa"/>
-            <w:tcBorders>
-              <w:left w:val="nil"/>
-              <w:right w:val="nil"/>
-            </w:tcBorders>
+                <w:sz w:val="18"/>
+                <w:szCs w:val="18"/>
+                <w:lang w:val="es-PE" w:eastAsia="es-PE"/>
+              </w:rPr>
+            </w:pPr>
+            <w:r>
+              <w:rPr>
+                <w:rFonts w:ascii="Times New Roman" w:hAnsi="Times New Roman" w:cs="Times New Roman"/>
+                <w:sz w:val="18"/>
+                <w:szCs w:val="18"/>
+                <w:lang w:val="es-PE" w:eastAsia="es-PE"/>
+              </w:rPr>
+              <w:t>Manual</w:t>
+            </w:r>
+          </w:p>
+        </w:tc>
+        <w:tc>
+          <w:tcPr>
+            <w:tcW w:w="2135" w:type="dxa"/>
             <w:vAlign w:val="center"/>
           </w:tcPr>
           <w:p>
@@ -3196,46 +2908,16 @@
               <w:jc w:val="center"/>
               <w:rPr>
                 <w:rFonts w:ascii="Times New Roman" w:hAnsi="Times New Roman" w:cs="Times New Roman"/>
-                <w:sz w:val="16"/>
-                <w:szCs w:val="16"/>
-                <w:lang w:val="es-PE" w:eastAsia="es-PE"/>
-              </w:rPr>
-            </w:pPr>
-            <w:r>
-              <w:rPr>
-                <w:rFonts w:ascii="Times New Roman" w:hAnsi="Times New Roman" w:cs="Times New Roman"/>
-                <w:sz w:val="16"/>
-                <w:szCs w:val="16"/>
-                <w:lang w:val="es-PE" w:eastAsia="es-PE"/>
-              </w:rPr>
-              <w:t>Manual</w:t>
-            </w:r>
-          </w:p>
-        </w:tc>
-        <w:tc>
-          <w:tcPr>
-            <w:tcW w:w="1786" w:type="dxa"/>
-            <w:tcBorders>
-              <w:left w:val="nil"/>
-            </w:tcBorders>
-            <w:vAlign w:val="center"/>
-          </w:tcPr>
-          <w:p>
-            <w:pPr>
-              <w:spacing w:after="0" w:line="240" w:lineRule="auto"/>
-              <w:jc w:val="center"/>
-              <w:rPr>
-                <w:rFonts w:ascii="Times New Roman" w:hAnsi="Times New Roman" w:cs="Times New Roman"/>
-                <w:sz w:val="16"/>
-                <w:szCs w:val="16"/>
-                <w:lang w:val="es-PE" w:eastAsia="es-PE"/>
-              </w:rPr>
-            </w:pPr>
-            <w:r>
-              <w:rPr>
-                <w:rFonts w:ascii="Times New Roman" w:hAnsi="Times New Roman" w:cs="Times New Roman"/>
-                <w:sz w:val="16"/>
-                <w:szCs w:val="16"/>
+                <w:sz w:val="18"/>
+                <w:szCs w:val="18"/>
+                <w:lang w:val="es-PE" w:eastAsia="es-PE"/>
+              </w:rPr>
+            </w:pPr>
+            <w:r>
+              <w:rPr>
+                <w:rFonts w:ascii="Times New Roman" w:hAnsi="Times New Roman" w:cs="Times New Roman"/>
+                <w:sz w:val="18"/>
+                <w:szCs w:val="18"/>
                 <w:lang w:val="es-PE" w:eastAsia="es-PE"/>
               </w:rPr>
               <w:t>Gestión de Orientación Pastoral</w:t>
@@ -3249,10 +2931,7 @@
         </w:trPr>
         <w:tc>
           <w:tcPr>
-            <w:tcW w:w="551" w:type="dxa"/>
-            <w:tcBorders>
-              <w:right w:val="nil"/>
-            </w:tcBorders>
+            <w:tcW w:w="533" w:type="dxa"/>
             <w:shd w:val="clear" w:color="auto" w:fill="C0C0C0"/>
             <w:vAlign w:val="center"/>
           </w:tcPr>
@@ -3264,49 +2943,609 @@
                 <w:rFonts w:ascii="Times New Roman" w:hAnsi="Times New Roman" w:cs="Times New Roman"/>
                 <w:b/>
                 <w:bCs/>
-                <w:sz w:val="16"/>
-                <w:szCs w:val="16"/>
-                <w:lang w:val="es-PE" w:eastAsia="es-PE"/>
-              </w:rPr>
-            </w:pPr>
-            <w:r>
+                <w:sz w:val="18"/>
+                <w:szCs w:val="18"/>
+                <w:lang w:val="es-PE" w:eastAsia="es-PE"/>
+              </w:rPr>
+            </w:pPr>
+            <w:r>
+              <w:rPr>
+                <w:rFonts w:ascii="Times New Roman" w:hAnsi="Times New Roman" w:cs="Times New Roman"/>
+                <w:b/>
+                <w:sz w:val="18"/>
+                <w:szCs w:val="18"/>
+                <w:lang w:val="es-PE" w:eastAsia="es-PE"/>
+              </w:rPr>
+              <w:t>6</w:t>
+            </w:r>
+          </w:p>
+        </w:tc>
+        <w:tc>
+          <w:tcPr>
+            <w:tcW w:w="1390" w:type="dxa"/>
+            <w:shd w:val="clear" w:color="auto" w:fill="C0C0C0"/>
+            <w:vAlign w:val="center"/>
+          </w:tcPr>
+          <w:p>
+            <w:pPr>
+              <w:spacing w:after="0" w:line="240" w:lineRule="auto"/>
+              <w:rPr>
+                <w:rFonts w:ascii="Times New Roman" w:hAnsi="Times New Roman" w:cs="Times New Roman"/>
+                <w:sz w:val="18"/>
+                <w:szCs w:val="18"/>
+                <w:lang w:val="es-PE" w:eastAsia="es-PE"/>
+              </w:rPr>
+            </w:pPr>
+            <w:r>
+              <w:rPr>
+                <w:rFonts w:ascii="Times New Roman" w:hAnsi="Times New Roman" w:cs="Times New Roman"/>
+                <w:sz w:val="18"/>
+                <w:szCs w:val="18"/>
+                <w:lang w:val="es-PE" w:eastAsia="es-PE"/>
+              </w:rPr>
+              <w:t>- Dinero Depositado</w:t>
+            </w:r>
+          </w:p>
+        </w:tc>
+        <w:tc>
+          <w:tcPr>
+            <w:tcW w:w="1738" w:type="dxa"/>
+            <w:shd w:val="clear" w:color="auto" w:fill="C0C0C0"/>
+            <w:vAlign w:val="center"/>
+          </w:tcPr>
+          <w:p>
+            <w:pPr>
+              <w:spacing w:after="0" w:line="240" w:lineRule="auto"/>
+              <w:jc w:val="center"/>
+              <w:rPr>
+                <w:rFonts w:ascii="Times New Roman" w:hAnsi="Times New Roman" w:cs="Times New Roman"/>
+                <w:sz w:val="18"/>
+                <w:szCs w:val="18"/>
+                <w:lang w:val="es-PE" w:eastAsia="es-PE"/>
+              </w:rPr>
+            </w:pPr>
+            <w:r>
+              <w:rPr>
+                <w:rFonts w:ascii="Times New Roman" w:hAnsi="Times New Roman" w:cs="Times New Roman"/>
+                <w:sz w:val="18"/>
+                <w:szCs w:val="18"/>
+                <w:lang w:val="es-PE" w:eastAsia="es-PE"/>
+              </w:rPr>
+              <w:t>Preparar Retiro</w:t>
+            </w:r>
+          </w:p>
+        </w:tc>
+        <w:tc>
+          <w:tcPr>
+            <w:tcW w:w="1334" w:type="dxa"/>
+            <w:shd w:val="clear" w:color="auto" w:fill="C0C0C0"/>
+            <w:vAlign w:val="center"/>
+          </w:tcPr>
+          <w:p>
+            <w:pPr>
+              <w:spacing w:after="0" w:line="240" w:lineRule="auto"/>
+              <w:rPr>
+                <w:rFonts w:ascii="Times New Roman" w:hAnsi="Times New Roman" w:cs="Times New Roman"/>
+                <w:sz w:val="18"/>
+                <w:szCs w:val="18"/>
+                <w:lang w:val="es-PE" w:eastAsia="es-PE"/>
+              </w:rPr>
+            </w:pPr>
+            <w:r>
+              <w:rPr>
+                <w:rFonts w:ascii="Times New Roman" w:hAnsi="Times New Roman" w:cs="Times New Roman"/>
+                <w:sz w:val="18"/>
+                <w:szCs w:val="18"/>
+                <w:lang w:val="es-PE" w:eastAsia="es-PE"/>
+              </w:rPr>
+              <w:t>- Retiro Preparado</w:t>
+            </w:r>
+          </w:p>
+        </w:tc>
+        <w:tc>
+          <w:tcPr>
+            <w:tcW w:w="3204" w:type="dxa"/>
+            <w:shd w:val="clear" w:color="auto" w:fill="C0C0C0"/>
+          </w:tcPr>
+          <w:p>
+            <w:pPr>
+              <w:spacing w:after="0" w:line="240" w:lineRule="auto"/>
+              <w:jc w:val="both"/>
+              <w:rPr>
+                <w:rFonts w:ascii="Times New Roman" w:hAnsi="Times New Roman" w:cs="Times New Roman"/>
+                <w:sz w:val="18"/>
+                <w:szCs w:val="18"/>
+                <w:lang w:val="es-PE" w:eastAsia="es-PE"/>
+              </w:rPr>
+            </w:pPr>
+            <w:r>
+              <w:rPr>
+                <w:rFonts w:ascii="Times New Roman" w:hAnsi="Times New Roman" w:cs="Times New Roman"/>
+                <w:sz w:val="18"/>
+                <w:szCs w:val="18"/>
+                <w:lang w:val="es-PE" w:eastAsia="es-PE"/>
+              </w:rPr>
+              <w:t xml:space="preserve">La Casa de Retiro recibe </w:t>
+            </w:r>
+            <w:r>
+              <w:rPr>
+                <w:rFonts w:ascii="Times New Roman" w:hAnsi="Times New Roman" w:cs="Times New Roman"/>
+                <w:sz w:val="18"/>
+                <w:szCs w:val="18"/>
+                <w:lang w:val="es-PE" w:eastAsia="es-PE"/>
+              </w:rPr>
+              <w:t>el dinero depositado para poder preparar el retiro.</w:t>
+            </w:r>
+          </w:p>
+          <w:p>
+            <w:pPr>
+              <w:spacing w:after="0" w:line="240" w:lineRule="auto"/>
+              <w:jc w:val="both"/>
+              <w:rPr>
+                <w:rFonts w:ascii="Times New Roman" w:hAnsi="Times New Roman" w:cs="Times New Roman"/>
+                <w:sz w:val="18"/>
+                <w:szCs w:val="18"/>
+                <w:lang w:val="es-PE" w:eastAsia="es-PE"/>
+              </w:rPr>
+            </w:pPr>
+            <w:r>
+              <w:rPr>
+                <w:rFonts w:ascii="Times New Roman" w:hAnsi="Times New Roman" w:cs="Times New Roman"/>
+                <w:sz w:val="18"/>
+                <w:szCs w:val="18"/>
+                <w:lang w:val="es-PE" w:eastAsia="es-PE"/>
+              </w:rPr>
+              <w:t>Llegada la fecha de Retiro,  se procede a dar inicio a la actividad Desarrollar actividades.</w:t>
+            </w:r>
+          </w:p>
+        </w:tc>
+        <w:tc>
+          <w:tcPr>
+            <w:tcW w:w="1830" w:type="dxa"/>
+            <w:shd w:val="clear" w:color="auto" w:fill="C0C0C0"/>
+            <w:vAlign w:val="center"/>
+          </w:tcPr>
+          <w:p>
+            <w:pPr>
+              <w:spacing w:after="0" w:line="240" w:lineRule="auto"/>
+              <w:jc w:val="center"/>
+              <w:rPr>
+                <w:rFonts w:ascii="Times New Roman" w:hAnsi="Times New Roman" w:cs="Times New Roman"/>
+                <w:sz w:val="18"/>
+                <w:szCs w:val="18"/>
+                <w:lang w:val="es-PE" w:eastAsia="es-PE"/>
+              </w:rPr>
+            </w:pPr>
+            <w:r>
+              <w:rPr>
+                <w:rFonts w:ascii="Times New Roman" w:hAnsi="Times New Roman" w:cs="Times New Roman"/>
+                <w:sz w:val="18"/>
+                <w:szCs w:val="18"/>
+                <w:lang w:val="es-PE" w:eastAsia="es-PE"/>
+              </w:rPr>
+              <w:t>Casa de Retiro</w:t>
+            </w:r>
+          </w:p>
+        </w:tc>
+        <w:tc>
+          <w:tcPr>
+            <w:tcW w:w="1488" w:type="dxa"/>
+            <w:shd w:val="clear" w:color="auto" w:fill="C0C0C0"/>
+            <w:vAlign w:val="center"/>
+          </w:tcPr>
+          <w:p>
+            <w:pPr>
+              <w:spacing w:after="0" w:line="240" w:lineRule="auto"/>
+              <w:jc w:val="center"/>
+              <w:rPr>
+                <w:rFonts w:ascii="Times New Roman" w:hAnsi="Times New Roman" w:cs="Times New Roman"/>
+                <w:sz w:val="18"/>
+                <w:szCs w:val="18"/>
+                <w:lang w:val="es-PE" w:eastAsia="es-PE"/>
+              </w:rPr>
+            </w:pPr>
+            <w:r>
+              <w:rPr>
+                <w:rFonts w:ascii="Times New Roman" w:hAnsi="Times New Roman" w:cs="Times New Roman"/>
+                <w:sz w:val="18"/>
+                <w:szCs w:val="18"/>
+                <w:lang w:val="es-PE" w:eastAsia="es-PE"/>
+              </w:rPr>
+              <w:t>Manual</w:t>
+            </w:r>
+          </w:p>
+        </w:tc>
+        <w:tc>
+          <w:tcPr>
+            <w:tcW w:w="2135" w:type="dxa"/>
+            <w:shd w:val="clear" w:color="auto" w:fill="C0C0C0"/>
+            <w:vAlign w:val="center"/>
+          </w:tcPr>
+          <w:p>
+            <w:pPr>
+              <w:spacing w:after="0" w:line="240" w:lineRule="auto"/>
+              <w:jc w:val="center"/>
+              <w:rPr>
+                <w:rFonts w:ascii="Times New Roman" w:hAnsi="Times New Roman" w:cs="Times New Roman"/>
+                <w:sz w:val="18"/>
+                <w:szCs w:val="18"/>
+                <w:lang w:val="es-PE" w:eastAsia="es-PE"/>
+              </w:rPr>
+            </w:pPr>
+            <w:r>
+              <w:rPr>
+                <w:rFonts w:ascii="Times New Roman" w:hAnsi="Times New Roman" w:cs="Times New Roman"/>
+                <w:sz w:val="18"/>
+                <w:szCs w:val="18"/>
+                <w:lang w:val="es-PE" w:eastAsia="es-PE"/>
+              </w:rPr>
+              <w:t>Gestión de Orientación Pastoral</w:t>
+            </w:r>
+          </w:p>
+        </w:tc>
+      </w:tr>
+      <w:tr>
+        <w:trPr>
+          <w:trHeight w:val="675"/>
+        </w:trPr>
+        <w:tc>
+          <w:tcPr>
+            <w:tcW w:w="533" w:type="dxa"/>
+            <w:shd w:val="clear" w:color="auto" w:fill="auto"/>
+            <w:vAlign w:val="center"/>
+          </w:tcPr>
+          <w:p>
+            <w:pPr>
+              <w:spacing w:after="0" w:line="240" w:lineRule="auto"/>
+              <w:jc w:val="center"/>
               <w:rPr>
                 <w:rFonts w:ascii="Times New Roman" w:hAnsi="Times New Roman" w:cs="Times New Roman"/>
                 <w:b/>
                 <w:bCs/>
-                <w:sz w:val="16"/>
-                <w:szCs w:val="16"/>
-                <w:lang w:val="es-PE" w:eastAsia="es-PE"/>
-              </w:rPr>
-              <w:t>6.1</w:t>
-            </w:r>
-          </w:p>
-        </w:tc>
-        <w:tc>
-          <w:tcPr>
-            <w:tcW w:w="1414" w:type="dxa"/>
-            <w:tcBorders>
-              <w:left w:val="nil"/>
-              <w:right w:val="nil"/>
-            </w:tcBorders>
+                <w:sz w:val="18"/>
+                <w:szCs w:val="18"/>
+                <w:lang w:val="es-PE" w:eastAsia="es-PE"/>
+              </w:rPr>
+            </w:pPr>
+            <w:r>
+              <w:rPr>
+                <w:rFonts w:ascii="Times New Roman" w:hAnsi="Times New Roman" w:cs="Times New Roman"/>
+                <w:b/>
+                <w:bCs/>
+                <w:sz w:val="18"/>
+                <w:szCs w:val="18"/>
+                <w:lang w:val="es-PE" w:eastAsia="es-PE"/>
+              </w:rPr>
+              <w:t>7</w:t>
+            </w:r>
+          </w:p>
+        </w:tc>
+        <w:tc>
+          <w:tcPr>
+            <w:tcW w:w="1390" w:type="dxa"/>
+            <w:shd w:val="clear" w:color="auto" w:fill="auto"/>
+            <w:vAlign w:val="center"/>
+          </w:tcPr>
+          <w:p>
+            <w:pPr>
+              <w:spacing w:after="0" w:line="240" w:lineRule="auto"/>
+              <w:rPr>
+                <w:rFonts w:ascii="Times New Roman" w:hAnsi="Times New Roman" w:cs="Times New Roman"/>
+                <w:sz w:val="18"/>
+                <w:szCs w:val="18"/>
+                <w:lang w:val="es-PE" w:eastAsia="es-PE"/>
+              </w:rPr>
+            </w:pPr>
+            <w:r>
+              <w:rPr>
+                <w:rFonts w:ascii="Times New Roman" w:hAnsi="Times New Roman" w:cs="Times New Roman"/>
+                <w:sz w:val="18"/>
+                <w:szCs w:val="18"/>
+                <w:lang w:val="es-PE" w:eastAsia="es-PE"/>
+              </w:rPr>
+              <w:t>- Materiales para retiro preparados</w:t>
+            </w:r>
+            <w:r>
+              <w:rPr>
+                <w:rFonts w:ascii="Times New Roman" w:hAnsi="Times New Roman" w:cs="Times New Roman"/>
+                <w:sz w:val="18"/>
+                <w:szCs w:val="18"/>
+                <w:lang w:val="es-PE" w:eastAsia="es-PE"/>
+              </w:rPr>
+              <w:t xml:space="preserve"> </w:t>
+            </w:r>
+          </w:p>
+          <w:p>
+            <w:pPr>
+              <w:spacing w:after="0" w:line="240" w:lineRule="auto"/>
+              <w:rPr>
+                <w:rFonts w:ascii="Times New Roman" w:hAnsi="Times New Roman" w:cs="Times New Roman"/>
+                <w:sz w:val="18"/>
+                <w:szCs w:val="18"/>
+                <w:lang w:val="es-PE" w:eastAsia="es-PE"/>
+              </w:rPr>
+            </w:pPr>
+            <w:r>
+              <w:rPr>
+                <w:rFonts w:ascii="Times New Roman" w:hAnsi="Times New Roman" w:cs="Times New Roman"/>
+                <w:sz w:val="18"/>
+                <w:szCs w:val="18"/>
+                <w:lang w:val="es-PE" w:eastAsia="es-PE"/>
+              </w:rPr>
+              <w:t>- Dinero Depositado</w:t>
+            </w:r>
+          </w:p>
+          <w:p>
+            <w:pPr>
+              <w:spacing w:after="0" w:line="240" w:lineRule="auto"/>
+              <w:rPr>
+                <w:rFonts w:ascii="Times New Roman" w:hAnsi="Times New Roman" w:cs="Times New Roman"/>
+                <w:sz w:val="18"/>
+                <w:szCs w:val="18"/>
+                <w:lang w:val="es-PE" w:eastAsia="es-PE"/>
+              </w:rPr>
+            </w:pPr>
+            <w:r>
+              <w:rPr>
+                <w:rFonts w:ascii="Times New Roman" w:hAnsi="Times New Roman" w:cs="Times New Roman"/>
+                <w:sz w:val="18"/>
+                <w:szCs w:val="18"/>
+                <w:lang w:val="es-PE" w:eastAsia="es-PE"/>
+              </w:rPr>
+              <w:lastRenderedPageBreak/>
+              <w:t>- Retiro Preparado</w:t>
+            </w:r>
+          </w:p>
+        </w:tc>
+        <w:tc>
+          <w:tcPr>
+            <w:tcW w:w="1738" w:type="dxa"/>
+            <w:shd w:val="clear" w:color="auto" w:fill="auto"/>
+            <w:vAlign w:val="center"/>
+          </w:tcPr>
+          <w:p>
+            <w:pPr>
+              <w:spacing w:after="0" w:line="240" w:lineRule="auto"/>
+              <w:jc w:val="center"/>
+              <w:rPr>
+                <w:rFonts w:ascii="Times New Roman" w:hAnsi="Times New Roman" w:cs="Times New Roman"/>
+                <w:sz w:val="18"/>
+                <w:szCs w:val="18"/>
+                <w:lang w:val="es-PE" w:eastAsia="es-PE"/>
+              </w:rPr>
+            </w:pPr>
+            <w:r>
+              <w:rPr>
+                <w:rFonts w:ascii="Times New Roman" w:hAnsi="Times New Roman" w:cs="Times New Roman"/>
+                <w:sz w:val="18"/>
+                <w:szCs w:val="18"/>
+                <w:lang w:val="es-PE" w:eastAsia="es-PE"/>
+              </w:rPr>
+              <w:lastRenderedPageBreak/>
+              <w:t>Desarrollar actividades</w:t>
+            </w:r>
+          </w:p>
+        </w:tc>
+        <w:tc>
+          <w:tcPr>
+            <w:tcW w:w="1334" w:type="dxa"/>
+            <w:shd w:val="clear" w:color="auto" w:fill="auto"/>
+            <w:vAlign w:val="center"/>
+          </w:tcPr>
+          <w:p>
+            <w:pPr>
+              <w:spacing w:after="0" w:line="240" w:lineRule="auto"/>
+              <w:rPr>
+                <w:rFonts w:ascii="Times New Roman" w:hAnsi="Times New Roman" w:cs="Times New Roman"/>
+                <w:sz w:val="18"/>
+                <w:szCs w:val="18"/>
+                <w:lang w:val="es-PE" w:eastAsia="es-PE"/>
+              </w:rPr>
+            </w:pPr>
+            <w:r>
+              <w:rPr>
+                <w:rFonts w:ascii="Times New Roman" w:hAnsi="Times New Roman" w:cs="Times New Roman"/>
+                <w:sz w:val="18"/>
+                <w:szCs w:val="18"/>
+                <w:lang w:val="es-PE" w:eastAsia="es-PE"/>
+              </w:rPr>
+              <w:t>- Actividades desarrolladas</w:t>
+            </w:r>
+          </w:p>
+        </w:tc>
+        <w:tc>
+          <w:tcPr>
+            <w:tcW w:w="3204" w:type="dxa"/>
+            <w:shd w:val="clear" w:color="auto" w:fill="auto"/>
+          </w:tcPr>
+          <w:p>
+            <w:pPr>
+              <w:spacing w:after="0" w:line="240" w:lineRule="auto"/>
+              <w:jc w:val="both"/>
+              <w:rPr>
+                <w:rFonts w:ascii="Times New Roman" w:hAnsi="Times New Roman" w:cs="Times New Roman"/>
+                <w:sz w:val="18"/>
+                <w:szCs w:val="18"/>
+                <w:lang w:val="es-PE" w:eastAsia="es-PE"/>
+              </w:rPr>
+            </w:pPr>
+            <w:r>
+              <w:rPr>
+                <w:rFonts w:ascii="Times New Roman" w:hAnsi="Times New Roman" w:cs="Times New Roman"/>
+                <w:sz w:val="18"/>
+                <w:szCs w:val="18"/>
+                <w:lang w:val="es-PE" w:eastAsia="es-PE"/>
+              </w:rPr>
+              <w:t>El Equipo Pedagógico de Pastoral y Educación en Valores, procede a desarrollar los temas de acuerdo a los materiales de Retiro para llevar a cabo la ejecución de la jornada de Retiro.</w:t>
+            </w:r>
+          </w:p>
+          <w:p>
+            <w:pPr>
+              <w:spacing w:after="0" w:line="240" w:lineRule="auto"/>
+              <w:jc w:val="both"/>
+              <w:rPr>
+                <w:rFonts w:ascii="Times New Roman" w:hAnsi="Times New Roman" w:cs="Times New Roman"/>
+                <w:sz w:val="18"/>
+                <w:szCs w:val="18"/>
+                <w:lang w:val="es-PE" w:eastAsia="es-PE"/>
+              </w:rPr>
+            </w:pPr>
+            <w:r>
+              <w:rPr>
+                <w:rFonts w:ascii="Times New Roman" w:hAnsi="Times New Roman" w:cs="Times New Roman"/>
+                <w:sz w:val="18"/>
+                <w:szCs w:val="18"/>
+                <w:lang w:val="es-PE" w:eastAsia="es-PE"/>
+              </w:rPr>
+              <w:lastRenderedPageBreak/>
+              <w:t>En caso ocurran problemas durante el desarrollo del Retiro, se procede a dar inicio a la actividad Solucionar problemas.</w:t>
+            </w:r>
+          </w:p>
+        </w:tc>
+        <w:tc>
+          <w:tcPr>
+            <w:tcW w:w="1830" w:type="dxa"/>
+            <w:shd w:val="clear" w:color="auto" w:fill="auto"/>
+            <w:vAlign w:val="center"/>
+          </w:tcPr>
+          <w:p>
+            <w:pPr>
+              <w:spacing w:after="0" w:line="240" w:lineRule="auto"/>
+              <w:jc w:val="center"/>
+              <w:rPr>
+                <w:rFonts w:ascii="Times New Roman" w:hAnsi="Times New Roman" w:cs="Times New Roman"/>
+                <w:sz w:val="18"/>
+                <w:szCs w:val="18"/>
+                <w:lang w:val="es-PE" w:eastAsia="es-PE"/>
+              </w:rPr>
+            </w:pPr>
+            <w:r>
+              <w:rPr>
+                <w:rFonts w:ascii="Times New Roman" w:hAnsi="Times New Roman" w:cs="Times New Roman"/>
+                <w:sz w:val="18"/>
+                <w:szCs w:val="18"/>
+                <w:lang w:val="es-PE" w:eastAsia="es-PE"/>
+              </w:rPr>
+              <w:lastRenderedPageBreak/>
+              <w:t>Equipo Pedagógico  de Pastoral y Educación en Valores</w:t>
+            </w:r>
+          </w:p>
+        </w:tc>
+        <w:tc>
+          <w:tcPr>
+            <w:tcW w:w="1488" w:type="dxa"/>
+            <w:shd w:val="clear" w:color="auto" w:fill="auto"/>
+            <w:vAlign w:val="center"/>
+          </w:tcPr>
+          <w:p>
+            <w:pPr>
+              <w:spacing w:after="0" w:line="240" w:lineRule="auto"/>
+              <w:jc w:val="center"/>
+              <w:rPr>
+                <w:rFonts w:ascii="Times New Roman" w:hAnsi="Times New Roman" w:cs="Times New Roman"/>
+                <w:sz w:val="18"/>
+                <w:szCs w:val="18"/>
+                <w:lang w:val="es-PE" w:eastAsia="es-PE"/>
+              </w:rPr>
+            </w:pPr>
+            <w:r>
+              <w:rPr>
+                <w:rFonts w:ascii="Times New Roman" w:hAnsi="Times New Roman" w:cs="Times New Roman"/>
+                <w:sz w:val="18"/>
+                <w:szCs w:val="18"/>
+                <w:lang w:val="es-PE" w:eastAsia="es-PE"/>
+              </w:rPr>
+              <w:t>Manual</w:t>
+            </w:r>
+          </w:p>
+        </w:tc>
+        <w:tc>
+          <w:tcPr>
+            <w:tcW w:w="2135" w:type="dxa"/>
+            <w:shd w:val="clear" w:color="auto" w:fill="auto"/>
+            <w:vAlign w:val="center"/>
+          </w:tcPr>
+          <w:p>
+            <w:pPr>
+              <w:spacing w:after="0" w:line="240" w:lineRule="auto"/>
+              <w:jc w:val="center"/>
+              <w:rPr>
+                <w:rFonts w:ascii="Times New Roman" w:hAnsi="Times New Roman" w:cs="Times New Roman"/>
+                <w:sz w:val="18"/>
+                <w:szCs w:val="18"/>
+                <w:lang w:val="es-PE" w:eastAsia="es-PE"/>
+              </w:rPr>
+            </w:pPr>
+            <w:r>
+              <w:rPr>
+                <w:rFonts w:ascii="Times New Roman" w:hAnsi="Times New Roman" w:cs="Times New Roman"/>
+                <w:sz w:val="18"/>
+                <w:szCs w:val="18"/>
+                <w:lang w:val="es-PE" w:eastAsia="es-PE"/>
+              </w:rPr>
+              <w:t>Gestión de Orientación Pastoral</w:t>
+            </w:r>
+          </w:p>
+        </w:tc>
+      </w:tr>
+      <w:tr>
+        <w:trPr>
+          <w:trHeight w:val="675"/>
+        </w:trPr>
+        <w:tc>
+          <w:tcPr>
+            <w:tcW w:w="533" w:type="dxa"/>
             <w:shd w:val="clear" w:color="auto" w:fill="C0C0C0"/>
             <w:vAlign w:val="center"/>
           </w:tcPr>
           <w:p>
             <w:pPr>
               <w:spacing w:after="0" w:line="240" w:lineRule="auto"/>
-              <w:rPr>
-                <w:rFonts w:ascii="Times New Roman" w:hAnsi="Times New Roman" w:cs="Times New Roman"/>
-                <w:sz w:val="16"/>
-                <w:szCs w:val="16"/>
-                <w:lang w:val="es-PE" w:eastAsia="es-PE"/>
-              </w:rPr>
-            </w:pPr>
-            <w:r>
-              <w:rPr>
-                <w:rFonts w:ascii="Times New Roman" w:hAnsi="Times New Roman" w:cs="Times New Roman"/>
-                <w:sz w:val="16"/>
-                <w:szCs w:val="16"/>
+              <w:jc w:val="center"/>
+              <w:rPr>
+                <w:rFonts w:ascii="Times New Roman" w:hAnsi="Times New Roman" w:cs="Times New Roman"/>
+                <w:b/>
+                <w:bCs/>
+                <w:sz w:val="18"/>
+                <w:szCs w:val="18"/>
+                <w:lang w:val="es-PE" w:eastAsia="es-PE"/>
+              </w:rPr>
+            </w:pPr>
+            <w:r>
+              <w:rPr>
+                <w:rFonts w:ascii="Times New Roman" w:hAnsi="Times New Roman" w:cs="Times New Roman"/>
+                <w:b/>
+                <w:bCs/>
+                <w:sz w:val="18"/>
+                <w:szCs w:val="18"/>
+                <w:lang w:val="es-PE" w:eastAsia="es-PE"/>
+              </w:rPr>
+              <w:lastRenderedPageBreak/>
+              <w:t>7.1</w:t>
+            </w:r>
+          </w:p>
+        </w:tc>
+        <w:tc>
+          <w:tcPr>
+            <w:tcW w:w="1390" w:type="dxa"/>
+            <w:shd w:val="clear" w:color="auto" w:fill="C0C0C0"/>
+            <w:vAlign w:val="center"/>
+          </w:tcPr>
+          <w:p>
+            <w:pPr>
+              <w:spacing w:after="0" w:line="240" w:lineRule="auto"/>
+              <w:rPr>
+                <w:rFonts w:ascii="Times New Roman" w:hAnsi="Times New Roman" w:cs="Times New Roman"/>
+                <w:sz w:val="18"/>
+                <w:szCs w:val="18"/>
+                <w:lang w:val="es-PE" w:eastAsia="es-PE"/>
+              </w:rPr>
+            </w:pPr>
+            <w:r>
+              <w:rPr>
+                <w:rFonts w:ascii="Times New Roman" w:hAnsi="Times New Roman" w:cs="Times New Roman"/>
+                <w:sz w:val="18"/>
+                <w:szCs w:val="18"/>
                 <w:lang w:val="es-PE" w:eastAsia="es-PE"/>
               </w:rPr>
               <w:t>- Actividades desarrolladas parcialmente</w:t>
@@ -3315,11 +3554,7 @@
         </w:tc>
         <w:tc>
           <w:tcPr>
-            <w:tcW w:w="1806" w:type="dxa"/>
-            <w:tcBorders>
-              <w:left w:val="nil"/>
-              <w:right w:val="nil"/>
-            </w:tcBorders>
+            <w:tcW w:w="1738" w:type="dxa"/>
             <w:shd w:val="clear" w:color="auto" w:fill="C0C0C0"/>
             <w:vAlign w:val="center"/>
           </w:tcPr>
@@ -3329,16 +3564,16 @@
               <w:jc w:val="center"/>
               <w:rPr>
                 <w:rFonts w:ascii="Times New Roman" w:hAnsi="Times New Roman" w:cs="Times New Roman"/>
-                <w:sz w:val="16"/>
-                <w:szCs w:val="16"/>
-                <w:lang w:val="es-PE" w:eastAsia="es-PE"/>
-              </w:rPr>
-            </w:pPr>
-            <w:r>
-              <w:rPr>
-                <w:rFonts w:ascii="Times New Roman" w:hAnsi="Times New Roman" w:cs="Times New Roman"/>
-                <w:sz w:val="16"/>
-                <w:szCs w:val="16"/>
+                <w:sz w:val="18"/>
+                <w:szCs w:val="18"/>
+                <w:lang w:val="es-PE" w:eastAsia="es-PE"/>
+              </w:rPr>
+            </w:pPr>
+            <w:r>
+              <w:rPr>
+                <w:rFonts w:ascii="Times New Roman" w:hAnsi="Times New Roman" w:cs="Times New Roman"/>
+                <w:sz w:val="18"/>
+                <w:szCs w:val="18"/>
                 <w:lang w:val="es-PE" w:eastAsia="es-PE"/>
               </w:rPr>
               <w:t>Solucionar problemas</w:t>
@@ -3347,11 +3582,7 @@
         </w:tc>
         <w:tc>
           <w:tcPr>
-            <w:tcW w:w="1412" w:type="dxa"/>
-            <w:tcBorders>
-              <w:left w:val="nil"/>
-              <w:right w:val="nil"/>
-            </w:tcBorders>
+            <w:tcW w:w="1334" w:type="dxa"/>
             <w:shd w:val="clear" w:color="auto" w:fill="C0C0C0"/>
             <w:vAlign w:val="center"/>
           </w:tcPr>
@@ -3360,16 +3591,16 @@
               <w:spacing w:after="0" w:line="240" w:lineRule="auto"/>
               <w:rPr>
                 <w:rFonts w:ascii="Times New Roman" w:hAnsi="Times New Roman" w:cs="Times New Roman"/>
-                <w:sz w:val="16"/>
-                <w:szCs w:val="16"/>
-                <w:lang w:val="es-PE" w:eastAsia="es-PE"/>
-              </w:rPr>
-            </w:pPr>
-            <w:r>
-              <w:rPr>
-                <w:rFonts w:ascii="Times New Roman" w:hAnsi="Times New Roman" w:cs="Times New Roman"/>
-                <w:sz w:val="16"/>
-                <w:szCs w:val="16"/>
+                <w:sz w:val="18"/>
+                <w:szCs w:val="18"/>
+                <w:lang w:val="es-PE" w:eastAsia="es-PE"/>
+              </w:rPr>
+            </w:pPr>
+            <w:r>
+              <w:rPr>
+                <w:rFonts w:ascii="Times New Roman" w:hAnsi="Times New Roman" w:cs="Times New Roman"/>
+                <w:sz w:val="18"/>
+                <w:szCs w:val="18"/>
                 <w:lang w:val="es-PE" w:eastAsia="es-PE"/>
               </w:rPr>
               <w:t>- Actividades desarrolladas</w:t>
@@ -3378,11 +3609,7 @@
         </w:tc>
         <w:tc>
           <w:tcPr>
-            <w:tcW w:w="3598" w:type="dxa"/>
-            <w:tcBorders>
-              <w:left w:val="nil"/>
-              <w:right w:val="nil"/>
-            </w:tcBorders>
+            <w:tcW w:w="3204" w:type="dxa"/>
             <w:shd w:val="clear" w:color="auto" w:fill="C0C0C0"/>
           </w:tcPr>
           <w:p>
@@ -3391,16 +3618,16 @@
               <w:jc w:val="both"/>
               <w:rPr>
                 <w:rFonts w:ascii="Times New Roman" w:hAnsi="Times New Roman" w:cs="Times New Roman"/>
-                <w:sz w:val="16"/>
-                <w:szCs w:val="16"/>
-                <w:lang w:val="es-PE" w:eastAsia="es-PE"/>
-              </w:rPr>
-            </w:pPr>
-            <w:r>
-              <w:rPr>
-                <w:rFonts w:ascii="Times New Roman" w:hAnsi="Times New Roman" w:cs="Times New Roman"/>
-                <w:sz w:val="16"/>
-                <w:szCs w:val="16"/>
+                <w:sz w:val="18"/>
+                <w:szCs w:val="18"/>
+                <w:lang w:val="es-PE" w:eastAsia="es-PE"/>
+              </w:rPr>
+            </w:pPr>
+            <w:r>
+              <w:rPr>
+                <w:rFonts w:ascii="Times New Roman" w:hAnsi="Times New Roman" w:cs="Times New Roman"/>
+                <w:sz w:val="18"/>
+                <w:szCs w:val="18"/>
                 <w:lang w:val="es-PE" w:eastAsia="es-PE"/>
               </w:rPr>
               <w:t>El Equipo Pedagógico de Pastoral y Educación en Valores identifica el problema ocurrido y procede a realizar la solución del mismo.</w:t>
@@ -3409,11 +3636,7 @@
         </w:tc>
         <w:tc>
           <w:tcPr>
-            <w:tcW w:w="1776" w:type="dxa"/>
-            <w:tcBorders>
-              <w:left w:val="nil"/>
-              <w:right w:val="nil"/>
-            </w:tcBorders>
+            <w:tcW w:w="1830" w:type="dxa"/>
             <w:shd w:val="clear" w:color="auto" w:fill="C0C0C0"/>
             <w:vAlign w:val="center"/>
           </w:tcPr>
@@ -3423,16 +3646,16 @@
               <w:jc w:val="center"/>
               <w:rPr>
                 <w:rFonts w:ascii="Times New Roman" w:hAnsi="Times New Roman" w:cs="Times New Roman"/>
-                <w:sz w:val="16"/>
-                <w:szCs w:val="16"/>
-                <w:lang w:val="es-PE" w:eastAsia="es-PE"/>
-              </w:rPr>
-            </w:pPr>
-            <w:r>
-              <w:rPr>
-                <w:rFonts w:ascii="Times New Roman" w:hAnsi="Times New Roman" w:cs="Times New Roman"/>
-                <w:sz w:val="16"/>
-                <w:szCs w:val="16"/>
+                <w:sz w:val="18"/>
+                <w:szCs w:val="18"/>
+                <w:lang w:val="es-PE" w:eastAsia="es-PE"/>
+              </w:rPr>
+            </w:pPr>
+            <w:r>
+              <w:rPr>
+                <w:rFonts w:ascii="Times New Roman" w:hAnsi="Times New Roman" w:cs="Times New Roman"/>
+                <w:sz w:val="18"/>
+                <w:szCs w:val="18"/>
                 <w:lang w:val="es-PE" w:eastAsia="es-PE"/>
               </w:rPr>
               <w:t>Equipo Pedagógico  de Pastoral y Educación en Valores</w:t>
@@ -3441,11 +3664,7 @@
         </w:tc>
         <w:tc>
           <w:tcPr>
-            <w:tcW w:w="1309" w:type="dxa"/>
-            <w:tcBorders>
-              <w:left w:val="nil"/>
-              <w:right w:val="nil"/>
-            </w:tcBorders>
+            <w:tcW w:w="1488" w:type="dxa"/>
             <w:shd w:val="clear" w:color="auto" w:fill="C0C0C0"/>
             <w:vAlign w:val="center"/>
           </w:tcPr>
@@ -3455,16 +3674,16 @@
               <w:jc w:val="center"/>
               <w:rPr>
                 <w:rFonts w:ascii="Times New Roman" w:hAnsi="Times New Roman" w:cs="Times New Roman"/>
-                <w:sz w:val="16"/>
-                <w:szCs w:val="16"/>
-                <w:lang w:val="es-PE" w:eastAsia="es-PE"/>
-              </w:rPr>
-            </w:pPr>
-            <w:r>
-              <w:rPr>
-                <w:rFonts w:ascii="Times New Roman" w:hAnsi="Times New Roman" w:cs="Times New Roman"/>
-                <w:sz w:val="16"/>
-                <w:szCs w:val="16"/>
+                <w:sz w:val="18"/>
+                <w:szCs w:val="18"/>
+                <w:lang w:val="es-PE" w:eastAsia="es-PE"/>
+              </w:rPr>
+            </w:pPr>
+            <w:r>
+              <w:rPr>
+                <w:rFonts w:ascii="Times New Roman" w:hAnsi="Times New Roman" w:cs="Times New Roman"/>
+                <w:sz w:val="18"/>
+                <w:szCs w:val="18"/>
                 <w:lang w:val="es-PE" w:eastAsia="es-PE"/>
               </w:rPr>
               <w:t>Manual</w:t>
@@ -3473,10 +3692,7 @@
         </w:tc>
         <w:tc>
           <w:tcPr>
-            <w:tcW w:w="1786" w:type="dxa"/>
-            <w:tcBorders>
-              <w:left w:val="nil"/>
-            </w:tcBorders>
+            <w:tcW w:w="2135" w:type="dxa"/>
             <w:shd w:val="clear" w:color="auto" w:fill="C0C0C0"/>
             <w:vAlign w:val="center"/>
           </w:tcPr>
@@ -3486,16 +3702,237 @@
               <w:jc w:val="center"/>
               <w:rPr>
                 <w:rFonts w:ascii="Times New Roman" w:hAnsi="Times New Roman" w:cs="Times New Roman"/>
-                <w:sz w:val="16"/>
-                <w:szCs w:val="16"/>
-                <w:lang w:val="es-PE" w:eastAsia="es-PE"/>
-              </w:rPr>
-            </w:pPr>
-            <w:r>
-              <w:rPr>
-                <w:rFonts w:ascii="Times New Roman" w:hAnsi="Times New Roman" w:cs="Times New Roman"/>
-                <w:sz w:val="16"/>
-                <w:szCs w:val="16"/>
+                <w:sz w:val="18"/>
+                <w:szCs w:val="18"/>
+                <w:lang w:val="es-PE" w:eastAsia="es-PE"/>
+              </w:rPr>
+            </w:pPr>
+            <w:r>
+              <w:rPr>
+                <w:rFonts w:ascii="Times New Roman" w:hAnsi="Times New Roman" w:cs="Times New Roman"/>
+                <w:sz w:val="18"/>
+                <w:szCs w:val="18"/>
+                <w:lang w:val="es-PE" w:eastAsia="es-PE"/>
+              </w:rPr>
+              <w:t>Gestión de Orientación Pastoral</w:t>
+            </w:r>
+          </w:p>
+        </w:tc>
+      </w:tr>
+      <w:tr>
+        <w:trPr>
+          <w:trHeight w:val="675"/>
+        </w:trPr>
+        <w:tc>
+          <w:tcPr>
+            <w:tcW w:w="533" w:type="dxa"/>
+            <w:shd w:val="clear" w:color="auto" w:fill="auto"/>
+            <w:vAlign w:val="center"/>
+          </w:tcPr>
+          <w:p>
+            <w:pPr>
+              <w:spacing w:after="0" w:line="240" w:lineRule="auto"/>
+              <w:jc w:val="center"/>
+              <w:rPr>
+                <w:rFonts w:ascii="Times New Roman" w:hAnsi="Times New Roman" w:cs="Times New Roman"/>
+                <w:b/>
+                <w:bCs/>
+                <w:sz w:val="18"/>
+                <w:szCs w:val="18"/>
+                <w:lang w:val="es-PE" w:eastAsia="es-PE"/>
+              </w:rPr>
+            </w:pPr>
+            <w:r>
+              <w:rPr>
+                <w:rFonts w:ascii="Times New Roman" w:hAnsi="Times New Roman" w:cs="Times New Roman"/>
+                <w:b/>
+                <w:bCs/>
+                <w:sz w:val="18"/>
+                <w:szCs w:val="18"/>
+                <w:lang w:val="es-PE" w:eastAsia="es-PE"/>
+              </w:rPr>
+              <w:t>8</w:t>
+            </w:r>
+          </w:p>
+        </w:tc>
+        <w:tc>
+          <w:tcPr>
+            <w:tcW w:w="1390" w:type="dxa"/>
+            <w:shd w:val="clear" w:color="auto" w:fill="auto"/>
+            <w:vAlign w:val="center"/>
+          </w:tcPr>
+          <w:p>
+            <w:pPr>
+              <w:spacing w:after="0" w:line="240" w:lineRule="auto"/>
+              <w:rPr>
+                <w:rFonts w:ascii="Times New Roman" w:hAnsi="Times New Roman" w:cs="Times New Roman"/>
+                <w:sz w:val="18"/>
+                <w:szCs w:val="18"/>
+                <w:lang w:val="es-PE" w:eastAsia="es-PE"/>
+              </w:rPr>
+            </w:pPr>
+            <w:r>
+              <w:rPr>
+                <w:rFonts w:ascii="Times New Roman" w:hAnsi="Times New Roman" w:cs="Times New Roman"/>
+                <w:sz w:val="18"/>
+                <w:szCs w:val="18"/>
+                <w:lang w:val="es-PE" w:eastAsia="es-PE"/>
+              </w:rPr>
+              <w:t>- Actividades desarrolladas</w:t>
+            </w:r>
+          </w:p>
+        </w:tc>
+        <w:tc>
+          <w:tcPr>
+            <w:tcW w:w="1738" w:type="dxa"/>
+            <w:shd w:val="clear" w:color="auto" w:fill="auto"/>
+            <w:vAlign w:val="center"/>
+          </w:tcPr>
+          <w:p>
+            <w:pPr>
+              <w:spacing w:after="0" w:line="240" w:lineRule="auto"/>
+              <w:jc w:val="center"/>
+              <w:rPr>
+                <w:rFonts w:ascii="Times New Roman" w:hAnsi="Times New Roman" w:cs="Times New Roman"/>
+                <w:sz w:val="18"/>
+                <w:szCs w:val="18"/>
+                <w:lang w:val="es-PE" w:eastAsia="es-PE"/>
+              </w:rPr>
+            </w:pPr>
+            <w:r>
+              <w:rPr>
+                <w:rFonts w:ascii="Times New Roman" w:hAnsi="Times New Roman" w:cs="Times New Roman"/>
+                <w:sz w:val="18"/>
+                <w:szCs w:val="18"/>
+                <w:lang w:val="es-PE" w:eastAsia="es-PE"/>
+              </w:rPr>
+              <w:t>Fin</w:t>
+            </w:r>
+          </w:p>
+        </w:tc>
+        <w:tc>
+          <w:tcPr>
+            <w:tcW w:w="1334" w:type="dxa"/>
+            <w:shd w:val="clear" w:color="auto" w:fill="auto"/>
+            <w:vAlign w:val="center"/>
+          </w:tcPr>
+          <w:p>
+            <w:pPr>
+              <w:spacing w:after="0" w:line="240" w:lineRule="auto"/>
+              <w:rPr>
+                <w:rFonts w:ascii="Times New Roman" w:hAnsi="Times New Roman" w:cs="Times New Roman"/>
+                <w:sz w:val="18"/>
+                <w:szCs w:val="18"/>
+                <w:lang w:val="es-PE" w:eastAsia="es-PE"/>
+              </w:rPr>
+            </w:pPr>
+          </w:p>
+        </w:tc>
+        <w:tc>
+          <w:tcPr>
+            <w:tcW w:w="3204" w:type="dxa"/>
+            <w:shd w:val="clear" w:color="auto" w:fill="auto"/>
+          </w:tcPr>
+          <w:p>
+            <w:pPr>
+              <w:spacing w:after="0" w:line="240" w:lineRule="auto"/>
+              <w:jc w:val="both"/>
+              <w:rPr>
+                <w:rFonts w:ascii="Times New Roman" w:hAnsi="Times New Roman" w:cs="Times New Roman"/>
+                <w:sz w:val="18"/>
+                <w:szCs w:val="18"/>
+                <w:lang w:val="es-PE" w:eastAsia="es-PE"/>
+              </w:rPr>
+            </w:pPr>
+            <w:r>
+              <w:rPr>
+                <w:rFonts w:ascii="Times New Roman" w:hAnsi="Times New Roman" w:cs="Times New Roman"/>
+                <w:sz w:val="18"/>
+                <w:szCs w:val="18"/>
+                <w:lang w:val="es-PE" w:eastAsia="es-PE"/>
+              </w:rPr>
+              <w:t>El proceso termina luego de desarrollarse las actividades.</w:t>
+            </w:r>
+          </w:p>
+        </w:tc>
+        <w:tc>
+          <w:tcPr>
+            <w:tcW w:w="1830" w:type="dxa"/>
+            <w:shd w:val="clear" w:color="auto" w:fill="auto"/>
+            <w:vAlign w:val="center"/>
+          </w:tcPr>
+          <w:p>
+            <w:pPr>
+              <w:spacing w:after="0" w:line="240" w:lineRule="auto"/>
+              <w:jc w:val="center"/>
+              <w:rPr>
+                <w:rFonts w:ascii="Times New Roman" w:hAnsi="Times New Roman" w:cs="Times New Roman"/>
+                <w:sz w:val="18"/>
+                <w:szCs w:val="18"/>
+                <w:lang w:val="es-PE" w:eastAsia="es-PE"/>
+              </w:rPr>
+            </w:pPr>
+            <w:r>
+              <w:rPr>
+                <w:rFonts w:ascii="Times New Roman" w:hAnsi="Times New Roman" w:cs="Times New Roman"/>
+                <w:sz w:val="18"/>
+                <w:szCs w:val="18"/>
+                <w:lang w:val="es-PE" w:eastAsia="es-PE"/>
+              </w:rPr>
+              <w:t>Equipo Pedagógico  de Pastoral y Educación en Valores</w:t>
+            </w:r>
+          </w:p>
+        </w:tc>
+        <w:tc>
+          <w:tcPr>
+            <w:tcW w:w="1488" w:type="dxa"/>
+            <w:shd w:val="clear" w:color="auto" w:fill="auto"/>
+            <w:vAlign w:val="center"/>
+          </w:tcPr>
+          <w:p>
+            <w:pPr>
+              <w:spacing w:after="0" w:line="240" w:lineRule="auto"/>
+              <w:jc w:val="center"/>
+              <w:rPr>
+                <w:rFonts w:ascii="Times New Roman" w:hAnsi="Times New Roman" w:cs="Times New Roman"/>
+                <w:sz w:val="18"/>
+                <w:szCs w:val="18"/>
+                <w:lang w:val="es-PE" w:eastAsia="es-PE"/>
+              </w:rPr>
+            </w:pPr>
+            <w:r>
+              <w:rPr>
+                <w:rFonts w:ascii="Times New Roman" w:hAnsi="Times New Roman" w:cs="Times New Roman"/>
+                <w:sz w:val="18"/>
+                <w:szCs w:val="18"/>
+                <w:lang w:val="es-PE" w:eastAsia="es-PE"/>
+              </w:rPr>
+              <w:t>Manual</w:t>
+            </w:r>
+          </w:p>
+        </w:tc>
+        <w:tc>
+          <w:tcPr>
+            <w:tcW w:w="2135" w:type="dxa"/>
+            <w:shd w:val="clear" w:color="auto" w:fill="auto"/>
+            <w:vAlign w:val="center"/>
+          </w:tcPr>
+          <w:p>
+            <w:pPr>
+              <w:spacing w:after="0" w:line="240" w:lineRule="auto"/>
+              <w:jc w:val="center"/>
+              <w:rPr>
+                <w:rFonts w:ascii="Times New Roman" w:hAnsi="Times New Roman" w:cs="Times New Roman"/>
+                <w:sz w:val="18"/>
+                <w:szCs w:val="18"/>
+                <w:lang w:val="es-PE" w:eastAsia="es-PE"/>
+              </w:rPr>
+            </w:pPr>
+            <w:r>
+              <w:rPr>
+                <w:rFonts w:ascii="Times New Roman" w:hAnsi="Times New Roman" w:cs="Times New Roman"/>
+                <w:sz w:val="18"/>
+                <w:szCs w:val="18"/>
                 <w:lang w:val="es-PE" w:eastAsia="es-PE"/>
               </w:rPr>
               <w:t>Gestión de Orientación Pastoral</w:t>
